--- a/Documentation/SRS Breathalyzer.docx
+++ b/Documentation/SRS Breathalyzer.docx
@@ -37,8 +37,58 @@
         <w:rPr>
           <w:sz w:val="40"/>
         </w:rPr>
-        <w:t>: Maheshwerie Samaroo, Karandeep Singh and Mohita Prabhakar</w:t>
-      </w:r>
+        <w:t xml:space="preserve">: </w:t>
+      </w:r>
+      <w:proofErr w:type="spellStart"/>
+      <w:r>
+        <w:rPr>
+          <w:sz w:val="40"/>
+        </w:rPr>
+        <w:t>Maheshwerie</w:t>
+      </w:r>
+      <w:proofErr w:type="spellEnd"/>
+      <w:r>
+        <w:rPr>
+          <w:sz w:val="40"/>
+        </w:rPr>
+        <w:t xml:space="preserve"> </w:t>
+      </w:r>
+      <w:proofErr w:type="spellStart"/>
+      <w:r>
+        <w:rPr>
+          <w:sz w:val="40"/>
+        </w:rPr>
+        <w:t>Samaroo</w:t>
+      </w:r>
+      <w:proofErr w:type="spellEnd"/>
+      <w:r>
+        <w:rPr>
+          <w:sz w:val="40"/>
+        </w:rPr>
+        <w:t xml:space="preserve">, Karandeep Singh and </w:t>
+      </w:r>
+      <w:proofErr w:type="spellStart"/>
+      <w:r>
+        <w:rPr>
+          <w:sz w:val="40"/>
+        </w:rPr>
+        <w:t>Mohita</w:t>
+      </w:r>
+      <w:proofErr w:type="spellEnd"/>
+      <w:r>
+        <w:rPr>
+          <w:sz w:val="40"/>
+        </w:rPr>
+        <w:t xml:space="preserve"> </w:t>
+      </w:r>
+      <w:proofErr w:type="spellStart"/>
+      <w:r>
+        <w:rPr>
+          <w:sz w:val="40"/>
+        </w:rPr>
+        <w:t>Prabhakar</w:t>
+      </w:r>
+      <w:proofErr w:type="spellEnd"/>
       <w:r>
         <w:rPr>
           <w:sz w:val="40"/>
@@ -124,11 +174,12 @@
     <w:p>
       <w:pPr>
         <w:pStyle w:val="Heading1"/>
+        <w:spacing w:line="480" w:lineRule="auto"/>
         <w:rPr>
           <w:sz w:val="40"/>
         </w:rPr>
       </w:pPr>
-      <w:bookmarkStart w:id="0" w:name="_Toc506134814"/>
+      <w:bookmarkStart w:id="0" w:name="_Toc506207955"/>
       <w:r>
         <w:lastRenderedPageBreak/>
         <w:t>Declaration of Joint Authorship</w:t>
@@ -136,45 +187,52 @@
       <w:bookmarkEnd w:id="0"/>
     </w:p>
     <w:p>
+      <w:pPr>
+        <w:spacing w:line="480" w:lineRule="auto"/>
+      </w:pPr>
       <w:r>
         <w:rPr>
           <w:rFonts w:ascii="Segoe UI" w:hAnsi="Segoe UI" w:cs="Segoe UI"/>
           <w:color w:val="24292E"/>
           <w:shd w:val="clear" w:color="auto" w:fill="FFFFFF"/>
         </w:rPr>
-        <w:t>The team “MKM</w:t>
-      </w:r>
+        <w:t xml:space="preserve">The team “MKM” which consists of </w:t>
+      </w:r>
+      <w:proofErr w:type="spellStart"/>
       <w:r>
         <w:rPr>
           <w:rFonts w:ascii="Segoe UI" w:hAnsi="Segoe UI" w:cs="Segoe UI"/>
           <w:color w:val="24292E"/>
           <w:shd w:val="clear" w:color="auto" w:fill="FFFFFF"/>
         </w:rPr>
-        <w:t>”</w:t>
-      </w:r>
+        <w:t>Maheshwerie</w:t>
+      </w:r>
+      <w:proofErr w:type="spellEnd"/>
       <w:r>
         <w:rPr>
           <w:rFonts w:ascii="Segoe UI" w:hAnsi="Segoe UI" w:cs="Segoe UI"/>
           <w:color w:val="24292E"/>
           <w:shd w:val="clear" w:color="auto" w:fill="FFFFFF"/>
         </w:rPr>
-        <w:t xml:space="preserve"> which consists of </w:t>
-      </w:r>
+        <w:t xml:space="preserve"> </w:t>
+      </w:r>
+      <w:proofErr w:type="spellStart"/>
       <w:r>
         <w:rPr>
           <w:rFonts w:ascii="Segoe UI" w:hAnsi="Segoe UI" w:cs="Segoe UI"/>
           <w:color w:val="24292E"/>
           <w:shd w:val="clear" w:color="auto" w:fill="FFFFFF"/>
         </w:rPr>
-        <w:t>Maheshwerie Samaroo, Karan</w:t>
-      </w:r>
+        <w:t>Samaroo</w:t>
+      </w:r>
+      <w:proofErr w:type="spellEnd"/>
       <w:r>
         <w:rPr>
           <w:rFonts w:ascii="Segoe UI" w:hAnsi="Segoe UI" w:cs="Segoe UI"/>
           <w:color w:val="24292E"/>
           <w:shd w:val="clear" w:color="auto" w:fill="FFFFFF"/>
         </w:rPr>
-        <w:t>deep Singh and Mohita Prabhakar confirms</w:t>
+        <w:t>, Karan</w:t>
       </w:r>
       <w:r>
         <w:rPr>
@@ -182,71 +240,79 @@
           <w:color w:val="24292E"/>
           <w:shd w:val="clear" w:color="auto" w:fill="FFFFFF"/>
         </w:rPr>
-        <w:t xml:space="preserve"> th</w:t>
-      </w:r>
+        <w:t xml:space="preserve">deep Singh and </w:t>
+      </w:r>
+      <w:proofErr w:type="spellStart"/>
       <w:r>
         <w:rPr>
           <w:rFonts w:ascii="Segoe UI" w:hAnsi="Segoe UI" w:cs="Segoe UI"/>
           <w:color w:val="24292E"/>
           <w:shd w:val="clear" w:color="auto" w:fill="FFFFFF"/>
         </w:rPr>
-        <w:t xml:space="preserve">at the project of the </w:t>
-      </w:r>
+        <w:t>Mohita</w:t>
+      </w:r>
+      <w:proofErr w:type="spellEnd"/>
       <w:r>
         <w:rPr>
           <w:rFonts w:ascii="Segoe UI" w:hAnsi="Segoe UI" w:cs="Segoe UI"/>
           <w:color w:val="24292E"/>
           <w:shd w:val="clear" w:color="auto" w:fill="FFFFFF"/>
         </w:rPr>
-        <w:t>Breathalyzer is a combined group effort and is a combination of our own thoughts and ideas. The work of this entire project was split as eq</w:t>
-      </w:r>
+        <w:t xml:space="preserve"> </w:t>
+      </w:r>
+      <w:proofErr w:type="spellStart"/>
       <w:r>
         <w:rPr>
           <w:rFonts w:ascii="Segoe UI" w:hAnsi="Segoe UI" w:cs="Segoe UI"/>
           <w:color w:val="24292E"/>
           <w:shd w:val="clear" w:color="auto" w:fill="FFFFFF"/>
         </w:rPr>
-        <w:t>ually as possible. Karandeep Singh is working</w:t>
-      </w:r>
+        <w:t>Prabhakar</w:t>
+      </w:r>
+      <w:proofErr w:type="spellEnd"/>
       <w:r>
         <w:rPr>
           <w:rFonts w:ascii="Segoe UI" w:hAnsi="Segoe UI" w:cs="Segoe UI"/>
           <w:color w:val="24292E"/>
           <w:shd w:val="clear" w:color="auto" w:fill="FFFFFF"/>
         </w:rPr>
-        <w:t xml:space="preserve"> with calibrating the sensors and was in charg</w:t>
-      </w:r>
+        <w:t xml:space="preserve"> confirms that the project of the Breathalyzer is a combined group effort and is a combination of our own thoughts and ideas. The work of this entire project was split as equally as possible. Karandeep Singh is working with calibrating the sensors and was in charge of hardware design and helped with the app layouts. </w:t>
+      </w:r>
+      <w:proofErr w:type="spellStart"/>
       <w:r>
         <w:rPr>
           <w:rFonts w:ascii="Segoe UI" w:hAnsi="Segoe UI" w:cs="Segoe UI"/>
           <w:color w:val="24292E"/>
           <w:shd w:val="clear" w:color="auto" w:fill="FFFFFF"/>
         </w:rPr>
-        <w:t>e of hardware design and helped</w:t>
-      </w:r>
+        <w:t>Maheshwerie</w:t>
+      </w:r>
+      <w:proofErr w:type="spellEnd"/>
       <w:r>
         <w:rPr>
           <w:rFonts w:ascii="Segoe UI" w:hAnsi="Segoe UI" w:cs="Segoe UI"/>
           <w:color w:val="24292E"/>
           <w:shd w:val="clear" w:color="auto" w:fill="FFFFFF"/>
         </w:rPr>
-        <w:t xml:space="preserve"> with the app layouts.</w:t>
-      </w:r>
+        <w:t xml:space="preserve"> </w:t>
+      </w:r>
+      <w:proofErr w:type="spellStart"/>
       <w:r>
         <w:rPr>
           <w:rFonts w:ascii="Segoe UI" w:hAnsi="Segoe UI" w:cs="Segoe UI"/>
           <w:color w:val="24292E"/>
           <w:shd w:val="clear" w:color="auto" w:fill="FFFFFF"/>
         </w:rPr>
-        <w:t xml:space="preserve"> Maheshwerie Samaroo is</w:t>
-      </w:r>
+        <w:t>Samaroo</w:t>
+      </w:r>
+      <w:proofErr w:type="spellEnd"/>
       <w:r>
         <w:rPr>
           <w:rFonts w:ascii="Segoe UI" w:hAnsi="Segoe UI" w:cs="Segoe UI"/>
           <w:color w:val="24292E"/>
           <w:shd w:val="clear" w:color="auto" w:fill="FFFFFF"/>
         </w:rPr>
-        <w:t xml:space="preserve"> in charge of mobile application design and maintenance</w:t>
+        <w:t xml:space="preserve"> is in charge of mobile application design and maintenance and </w:t>
       </w:r>
       <w:r>
         <w:rPr>
@@ -254,7 +320,7 @@
           <w:color w:val="24292E"/>
           <w:shd w:val="clear" w:color="auto" w:fill="FFFFFF"/>
         </w:rPr>
-        <w:t xml:space="preserve"> and </w:t>
+        <w:t>is handling the database</w:t>
       </w:r>
       <w:r>
         <w:rPr>
@@ -262,53 +328,174 @@
           <w:color w:val="24292E"/>
           <w:shd w:val="clear" w:color="auto" w:fill="FFFFFF"/>
         </w:rPr>
-        <w:t>is handling the database</w:t>
-      </w:r>
+        <w:t xml:space="preserve">. </w:t>
+      </w:r>
+      <w:proofErr w:type="spellStart"/>
       <w:r>
         <w:rPr>
           <w:rFonts w:ascii="Segoe UI" w:hAnsi="Segoe UI" w:cs="Segoe UI"/>
           <w:color w:val="24292E"/>
           <w:shd w:val="clear" w:color="auto" w:fill="FFFFFF"/>
         </w:rPr>
-        <w:t>.</w:t>
-      </w:r>
+        <w:t>Mohita</w:t>
+      </w:r>
+      <w:proofErr w:type="spellEnd"/>
       <w:r>
         <w:rPr>
           <w:rFonts w:ascii="Segoe UI" w:hAnsi="Segoe UI" w:cs="Segoe UI"/>
           <w:color w:val="24292E"/>
           <w:shd w:val="clear" w:color="auto" w:fill="FFFFFF"/>
         </w:rPr>
-        <w:t xml:space="preserve"> Mohita Prabhakar is working with</w:t>
-      </w:r>
+        <w:t xml:space="preserve"> </w:t>
+      </w:r>
+      <w:proofErr w:type="spellStart"/>
       <w:r>
         <w:rPr>
           <w:rFonts w:ascii="Segoe UI" w:hAnsi="Segoe UI" w:cs="Segoe UI"/>
           <w:color w:val="24292E"/>
           <w:shd w:val="clear" w:color="auto" w:fill="FFFFFF"/>
         </w:rPr>
-        <w:t xml:space="preserve"> the database in terms of setting it up, connecting it with the app and maintaining it. The distribution of testing the hardware and software for bugs and issues are discussed by the three of us and worked on all together. Before any changes were done on the project, a group consensus had to be made. All work that was used for guidance and help has been acknowledged and cited in the reference area of this report.</w:t>
-      </w:r>
-    </w:p>
-    <w:p/>
-    <w:p/>
-    <w:p/>
-    <w:p/>
-    <w:p/>
-    <w:p/>
-    <w:p/>
-    <w:p/>
-    <w:p/>
-    <w:p/>
-    <w:p/>
-    <w:p/>
-    <w:p/>
-    <w:p/>
-    <w:p/>
+        <w:t>Prabhakar</w:t>
+      </w:r>
+      <w:proofErr w:type="spellEnd"/>
+      <w:r>
+        <w:rPr>
+          <w:rFonts w:ascii="Segoe UI" w:hAnsi="Segoe UI" w:cs="Segoe UI"/>
+          <w:color w:val="24292E"/>
+          <w:shd w:val="clear" w:color="auto" w:fill="FFFFFF"/>
+        </w:rPr>
+        <w:t xml:space="preserve"> is working with the database in terms of setting it up, connecting it with the app and maintaining it. The distribution of testing the hardware and </w:t>
+      </w:r>
+      <w:r>
+        <w:rPr>
+          <w:rFonts w:ascii="Segoe UI" w:hAnsi="Segoe UI" w:cs="Segoe UI"/>
+          <w:color w:val="24292E"/>
+          <w:shd w:val="clear" w:color="auto" w:fill="FFFFFF"/>
+        </w:rPr>
+        <w:t>software for bugs and issues will be</w:t>
+      </w:r>
+      <w:r>
+        <w:rPr>
+          <w:rFonts w:ascii="Segoe UI" w:hAnsi="Segoe UI" w:cs="Segoe UI"/>
+          <w:color w:val="24292E"/>
+          <w:shd w:val="clear" w:color="auto" w:fill="FFFFFF"/>
+        </w:rPr>
+        <w:t xml:space="preserve"> discussed by the three of us and worked on all to</w:t>
+      </w:r>
+      <w:r>
+        <w:rPr>
+          <w:rFonts w:ascii="Segoe UI" w:hAnsi="Segoe UI" w:cs="Segoe UI"/>
+          <w:color w:val="24292E"/>
+          <w:shd w:val="clear" w:color="auto" w:fill="FFFFFF"/>
+        </w:rPr>
+        <w:t>gether. Before any changes are made</w:t>
+      </w:r>
+      <w:r>
+        <w:rPr>
+          <w:rFonts w:ascii="Segoe UI" w:hAnsi="Segoe UI" w:cs="Segoe UI"/>
+          <w:color w:val="24292E"/>
+          <w:shd w:val="clear" w:color="auto" w:fill="FFFFFF"/>
+        </w:rPr>
+        <w:t xml:space="preserve"> on the project, a group consensu</w:t>
+      </w:r>
+      <w:r>
+        <w:rPr>
+          <w:rFonts w:ascii="Segoe UI" w:hAnsi="Segoe UI" w:cs="Segoe UI"/>
+          <w:color w:val="24292E"/>
+          <w:shd w:val="clear" w:color="auto" w:fill="FFFFFF"/>
+        </w:rPr>
+        <w:t>s has to be made. All work that is</w:t>
+      </w:r>
+      <w:r>
+        <w:rPr>
+          <w:rFonts w:ascii="Segoe UI" w:hAnsi="Segoe UI" w:cs="Segoe UI"/>
+          <w:color w:val="24292E"/>
+          <w:shd w:val="clear" w:color="auto" w:fill="FFFFFF"/>
+        </w:rPr>
+        <w:t xml:space="preserve"> used for guidance and help has been acknowledged and cited in the reference area of this report.</w:t>
+      </w:r>
+    </w:p>
+    <w:p>
+      <w:pPr>
+        <w:spacing w:line="480" w:lineRule="auto"/>
+      </w:pPr>
+    </w:p>
+    <w:p>
+      <w:pPr>
+        <w:spacing w:line="480" w:lineRule="auto"/>
+      </w:pPr>
+    </w:p>
+    <w:p>
+      <w:pPr>
+        <w:spacing w:line="480" w:lineRule="auto"/>
+      </w:pPr>
+    </w:p>
+    <w:p>
+      <w:pPr>
+        <w:spacing w:line="480" w:lineRule="auto"/>
+      </w:pPr>
+    </w:p>
+    <w:p>
+      <w:pPr>
+        <w:spacing w:line="480" w:lineRule="auto"/>
+      </w:pPr>
+    </w:p>
+    <w:p>
+      <w:pPr>
+        <w:spacing w:line="480" w:lineRule="auto"/>
+      </w:pPr>
+    </w:p>
+    <w:p>
+      <w:pPr>
+        <w:spacing w:line="480" w:lineRule="auto"/>
+      </w:pPr>
+    </w:p>
+    <w:p>
+      <w:pPr>
+        <w:spacing w:line="480" w:lineRule="auto"/>
+      </w:pPr>
+    </w:p>
+    <w:p>
+      <w:pPr>
+        <w:spacing w:line="480" w:lineRule="auto"/>
+      </w:pPr>
+    </w:p>
+    <w:p>
+      <w:pPr>
+        <w:spacing w:line="480" w:lineRule="auto"/>
+      </w:pPr>
+    </w:p>
+    <w:p>
+      <w:pPr>
+        <w:spacing w:line="480" w:lineRule="auto"/>
+      </w:pPr>
+    </w:p>
+    <w:p>
+      <w:pPr>
+        <w:spacing w:line="480" w:lineRule="auto"/>
+      </w:pPr>
+    </w:p>
+    <w:p>
+      <w:pPr>
+        <w:spacing w:line="480" w:lineRule="auto"/>
+      </w:pPr>
+    </w:p>
+    <w:p>
+      <w:pPr>
+        <w:spacing w:line="480" w:lineRule="auto"/>
+      </w:pPr>
+    </w:p>
+    <w:p>
+      <w:pPr>
+        <w:spacing w:line="480" w:lineRule="auto"/>
+      </w:pPr>
+    </w:p>
     <w:p>
       <w:pPr>
         <w:pStyle w:val="Heading1"/>
-      </w:pPr>
-      <w:bookmarkStart w:id="1" w:name="_Toc506134815"/>
+        <w:spacing w:line="480" w:lineRule="auto"/>
+      </w:pPr>
+      <w:bookmarkStart w:id="1" w:name="_Toc506207956"/>
       <w:r>
         <w:t>Approved Proposal</w:t>
       </w:r>
@@ -318,11 +505,17 @@
       </w:r>
     </w:p>
     <w:p>
+      <w:pPr>
+        <w:spacing w:line="480" w:lineRule="auto"/>
+      </w:pPr>
       <w:r>
         <w:t>5 February 2018</w:t>
       </w:r>
     </w:p>
     <w:p>
+      <w:pPr>
+        <w:spacing w:line="480" w:lineRule="auto"/>
+      </w:pPr>
       <w:r>
         <w:rPr>
           <w:b/>
@@ -369,6 +562,7 @@
     </w:p>
     <w:p>
       <w:pPr>
+        <w:spacing w:line="480" w:lineRule="auto"/>
         <w:rPr>
           <w:i/>
         </w:rPr>
@@ -442,6 +636,7 @@
     </w:p>
     <w:p>
       <w:pPr>
+        <w:spacing w:line="480" w:lineRule="auto"/>
         <w:rPr>
           <w:b/>
         </w:rPr>
@@ -454,7 +649,11 @@
       </w:r>
     </w:p>
     <w:p>
-      <w:r>
+      <w:pPr>
+        <w:spacing w:line="480" w:lineRule="auto"/>
+      </w:pPr>
+      <w:r>
+        <w:lastRenderedPageBreak/>
         <w:t xml:space="preserve">As a student in the Computer Engineering Technology program, I will be integrating the knowledge and skills I have learned from our program into this Internet of Things themed capstone project. This proposal requests the approval to build the hardware portion that will connect to a </w:t>
       </w:r>
       <w:r>
@@ -548,7 +747,15 @@
         <w:fldChar w:fldCharType="end"/>
       </w:r>
       <w:r>
-        <w:t xml:space="preserve"> and will be further detailed in the mobile application proposal</w:t>
+        <w:t xml:space="preserve"> </w:t>
+      </w:r>
+      <w:proofErr w:type="gramStart"/>
+      <w:r>
+        <w:t>and</w:t>
+      </w:r>
+      <w:proofErr w:type="gramEnd"/>
+      <w:r>
+        <w:t xml:space="preserve"> will be further detailed in the mobile application proposal</w:t>
       </w:r>
       <w:r>
         <w:t>. I will be collaborating with</w:t>
@@ -625,6 +832,7 @@
     </w:p>
     <w:p>
       <w:pPr>
+        <w:spacing w:line="480" w:lineRule="auto"/>
         <w:rPr>
           <w:b/>
         </w:rPr>
@@ -637,6 +845,9 @@
       </w:r>
     </w:p>
     <w:p>
+      <w:pPr>
+        <w:spacing w:line="480" w:lineRule="auto"/>
+      </w:pPr>
       <w:r>
         <w:t xml:space="preserve">The problem solved by this project is </w:t>
       </w:r>
@@ -653,12 +864,19 @@
         <w:rPr>
           <w:noProof/>
         </w:rPr>
-        <w:t>We all want a solution to DUI (Driving under the Influence) or to atleast reduce the number of deaths caused by it. Today, we see too many accidents being caused by DUI. Innocent lives are lost due to a drunk driver. Families are emotionally/financially stressed due to the loss of a loved one. We, the MKM Developers, intend to use our project, "The Breathalyzer", to help reduce these occurrences as well as give users a general idea on their BAC (Blood Alcohol Content) and pulse rate prior to them getting behind the wheel of a car.</w:t>
+        <w:t xml:space="preserve">We all want a solution to DUI (Driving under the Influence) or to atleast reduce the number of deaths caused by it. Today, we see too many accidents being </w:t>
       </w:r>
       <w:r>
         <w:rPr>
           <w:noProof/>
         </w:rPr>
+        <w:lastRenderedPageBreak/>
+        <w:t>caused by DUI. Innocent lives are lost due to a drunk driver. Families are emotionally/financially stressed due to the loss of a loved one. We, the MKM Developers, intend to use our project, "The Breathalyzer", to help reduce these occurrences as well as give users a general idea on their BAC (Blood Alcohol Content) and pulse rate prior to them getting behind the wheel of a car.</w:t>
+      </w:r>
+      <w:r>
+        <w:rPr>
+          <w:noProof/>
+        </w:rPr>
         <w:fldChar w:fldCharType="end"/>
       </w:r>
       <w:r>
@@ -690,7 +908,11 @@
       </w:r>
     </w:p>
     <w:p>
-      <w:r>
+      <w:pPr>
+        <w:spacing w:line="480" w:lineRule="auto"/>
+      </w:pPr>
+      <w:r>
+        <w:lastRenderedPageBreak/>
         <w:t>Existing products on the market include [1]. I have searched for prior art via Humber’s IEEE subscription selecting “</w:t>
       </w:r>
       <w:r>
@@ -701,6 +923,9 @@
       </w:r>
     </w:p>
     <w:p>
+      <w:pPr>
+        <w:spacing w:line="480" w:lineRule="auto"/>
+      </w:pPr>
       <w:r>
         <w:t>In the Computer Engineering Technology program we have learned about the following topics from the respective relevant courses:</w:t>
       </w:r>
@@ -711,7 +936,7 @@
           <w:ilvl w:val="0"/>
           <w:numId w:val="5"/>
         </w:numPr>
-        <w:spacing w:after="0" w:line="240" w:lineRule="auto"/>
+        <w:spacing w:after="0" w:line="480" w:lineRule="auto"/>
       </w:pPr>
       <w:r>
         <w:t>Java Docs from CENG 212 Programming Techniques In Java,</w:t>
@@ -723,7 +948,7 @@
           <w:ilvl w:val="0"/>
           <w:numId w:val="5"/>
         </w:numPr>
-        <w:spacing w:after="0" w:line="240" w:lineRule="auto"/>
+        <w:spacing w:after="0" w:line="480" w:lineRule="auto"/>
       </w:pPr>
       <w:r>
         <w:t>Construction of circuits from CENG 215 Digital And Interfacing Systems,</w:t>
@@ -735,7 +960,7 @@
           <w:ilvl w:val="0"/>
           <w:numId w:val="5"/>
         </w:numPr>
-        <w:spacing w:after="0" w:line="240" w:lineRule="auto"/>
+        <w:spacing w:after="0" w:line="480" w:lineRule="auto"/>
       </w:pPr>
       <w:r>
         <w:t>Rapid application development and Gantt charts from CENG 216 Intro to Software Engineering,</w:t>
@@ -747,7 +972,7 @@
           <w:ilvl w:val="0"/>
           <w:numId w:val="5"/>
         </w:numPr>
-        <w:spacing w:after="0" w:line="240" w:lineRule="auto"/>
+        <w:spacing w:after="0" w:line="480" w:lineRule="auto"/>
       </w:pPr>
       <w:r>
         <w:t>Micro computing from CENG 252 Embedded Systems,</w:t>
@@ -759,7 +984,7 @@
           <w:ilvl w:val="0"/>
           <w:numId w:val="5"/>
         </w:numPr>
-        <w:spacing w:after="0" w:line="240" w:lineRule="auto"/>
+        <w:spacing w:after="0" w:line="480" w:lineRule="auto"/>
       </w:pPr>
       <w:r>
         <w:t>SQL from CENG 254 Database With Java,</w:t>
@@ -771,7 +996,7 @@
           <w:ilvl w:val="0"/>
           <w:numId w:val="5"/>
         </w:numPr>
-        <w:spacing w:after="0" w:line="240" w:lineRule="auto"/>
+        <w:spacing w:after="0" w:line="480" w:lineRule="auto"/>
       </w:pPr>
       <w:r>
         <w:t>Web access of databases from CENG 256 Internet Scripting; and,</w:t>
@@ -783,18 +1008,23 @@
           <w:ilvl w:val="0"/>
           <w:numId w:val="5"/>
         </w:numPr>
+        <w:spacing w:line="480" w:lineRule="auto"/>
       </w:pPr>
       <w:r>
         <w:t>Wireless protocols such as 802.11 from TECH152 Telecom Networks.</w:t>
       </w:r>
     </w:p>
     <w:p>
+      <w:pPr>
+        <w:spacing w:line="480" w:lineRule="auto"/>
+      </w:pPr>
       <w:r>
         <w:t>This knowledge and skill set will enable me to build the subsystems and integrate them together as my capstone project.</w:t>
       </w:r>
     </w:p>
     <w:p>
       <w:pPr>
+        <w:spacing w:line="480" w:lineRule="auto"/>
         <w:rPr>
           <w:b/>
         </w:rPr>
@@ -807,6 +1037,9 @@
       </w:r>
     </w:p>
     <w:p>
+      <w:pPr>
+        <w:spacing w:line="480" w:lineRule="auto"/>
+      </w:pPr>
       <w:r>
         <w:t xml:space="preserve">This proposal is assigned in the first week of class and </w:t>
       </w:r>
@@ -863,6 +1096,7 @@
         <w:br/>
       </w:r>
       <w:r>
+        <w:lastRenderedPageBreak/>
         <w:tab/>
         <w:t xml:space="preserve">Phase 2 </w:t>
       </w:r>
@@ -888,6 +1122,7 @@
     </w:p>
     <w:p>
       <w:pPr>
+        <w:spacing w:line="480" w:lineRule="auto"/>
         <w:rPr>
           <w:i/>
         </w:rPr>
@@ -901,7 +1136,7 @@
     </w:p>
     <w:p>
       <w:pPr>
-        <w:spacing w:after="0" w:line="240" w:lineRule="auto"/>
+        <w:spacing w:after="0" w:line="480" w:lineRule="auto"/>
       </w:pPr>
       <w:r>
         <w:t xml:space="preserve">The </w:t>
@@ -936,11 +1171,12 @@
     </w:p>
     <w:p>
       <w:pPr>
-        <w:spacing w:after="0" w:line="240" w:lineRule="auto"/>
-      </w:pPr>
-    </w:p>
-    <w:p>
-      <w:pPr>
+        <w:spacing w:after="0" w:line="480" w:lineRule="auto"/>
+      </w:pPr>
+    </w:p>
+    <w:p>
+      <w:pPr>
+        <w:spacing w:line="480" w:lineRule="auto"/>
         <w:rPr>
           <w:i/>
         </w:rPr>
@@ -953,6 +1189,9 @@
       </w:r>
     </w:p>
     <w:p>
+      <w:pPr>
+        <w:spacing w:line="480" w:lineRule="auto"/>
+      </w:pPr>
       <w:r>
         <w:t xml:space="preserve">The </w:t>
       </w:r>
@@ -971,7 +1210,7 @@
     </w:p>
     <w:p>
       <w:pPr>
-        <w:spacing w:after="0" w:line="240" w:lineRule="auto"/>
+        <w:spacing w:after="0" w:line="480" w:lineRule="auto"/>
         <w:rPr>
           <w:i/>
         </w:rPr>
@@ -985,12 +1224,12 @@
     </w:p>
     <w:p>
       <w:pPr>
-        <w:spacing w:after="0" w:line="240" w:lineRule="auto"/>
-      </w:pPr>
-    </w:p>
-    <w:p>
-      <w:pPr>
-        <w:spacing w:after="0" w:line="240" w:lineRule="auto"/>
+        <w:spacing w:after="0" w:line="480" w:lineRule="auto"/>
+      </w:pPr>
+    </w:p>
+    <w:p>
+      <w:pPr>
+        <w:spacing w:after="0" w:line="480" w:lineRule="auto"/>
       </w:pPr>
       <w:r>
         <w:t>This project will showcase the knowledge and skills that I have learned to potential employers.</w:t>
@@ -998,12 +1237,12 @@
     </w:p>
     <w:p>
       <w:pPr>
-        <w:spacing w:after="0" w:line="240" w:lineRule="auto"/>
-      </w:pPr>
-    </w:p>
-    <w:p>
-      <w:pPr>
-        <w:spacing w:after="0" w:line="240" w:lineRule="auto"/>
+        <w:spacing w:after="0" w:line="480" w:lineRule="auto"/>
+      </w:pPr>
+    </w:p>
+    <w:p>
+      <w:pPr>
+        <w:spacing w:after="0" w:line="480" w:lineRule="auto"/>
       </w:pPr>
       <w:r>
         <w:t>The</w:t>
@@ -1032,6 +1271,7 @@
     </w:p>
     <w:p>
       <w:pPr>
+        <w:spacing w:line="480" w:lineRule="auto"/>
         <w:rPr>
           <w:noProof/>
         </w:rPr>
@@ -1054,6 +1294,7 @@
     </w:p>
     <w:p>
       <w:pPr>
+        <w:spacing w:line="480" w:lineRule="auto"/>
         <w:rPr>
           <w:noProof/>
         </w:rPr>
@@ -1062,11 +1303,13 @@
         <w:rPr>
           <w:noProof/>
         </w:rPr>
+        <w:lastRenderedPageBreak/>
         <w:t>XD-58C Sensor from Sparkykit heart rate sensor,MQ3 Alcohol Gas Sensor</w:t>
       </w:r>
     </w:p>
     <w:p>
       <w:pPr>
+        <w:spacing w:line="480" w:lineRule="auto"/>
         <w:rPr>
           <w:noProof/>
         </w:rPr>
@@ -1079,6 +1322,9 @@
       </w:r>
     </w:p>
     <w:p>
+      <w:pPr>
+        <w:spacing w:line="480" w:lineRule="auto"/>
+      </w:pPr>
       <w:r>
         <w:rPr>
           <w:noProof/>
@@ -1094,6 +1340,7 @@
     </w:p>
     <w:p>
       <w:pPr>
+        <w:spacing w:line="480" w:lineRule="auto"/>
         <w:rPr>
           <w:b/>
         </w:rPr>
@@ -1107,6 +1354,7 @@
     </w:p>
     <w:p>
       <w:pPr>
+        <w:spacing w:line="480" w:lineRule="auto"/>
         <w:rPr>
           <w:noProof/>
         </w:rPr>
@@ -1115,7 +1363,15 @@
         <w:t xml:space="preserve">This proposal presents a plan for providing </w:t>
       </w:r>
       <w:r>
-        <w:t xml:space="preserve">an IoT solution for </w:t>
+        <w:t xml:space="preserve">an </w:t>
+      </w:r>
+      <w:proofErr w:type="spellStart"/>
+      <w:r>
+        <w:t>IoT</w:t>
+      </w:r>
+      <w:proofErr w:type="spellEnd"/>
+      <w:r>
+        <w:t xml:space="preserve"> solution for </w:t>
       </w:r>
       <w:r>
         <w:fldChar w:fldCharType="begin"/>
@@ -1135,6 +1391,7 @@
     </w:p>
     <w:p>
       <w:pPr>
+        <w:spacing w:line="480" w:lineRule="auto"/>
         <w:rPr>
           <w:noProof/>
         </w:rPr>
@@ -1173,7 +1430,15 @@
         <w:t xml:space="preserve"> collaborative</w:t>
       </w:r>
       <w:r>
-        <w:t xml:space="preserve"> IoT capstone project</w:t>
+        <w:t xml:space="preserve"> </w:t>
+      </w:r>
+      <w:proofErr w:type="spellStart"/>
+      <w:r>
+        <w:t>IoT</w:t>
+      </w:r>
+      <w:proofErr w:type="spellEnd"/>
+      <w:r>
+        <w:t xml:space="preserve"> capstone project</w:t>
       </w:r>
       <w:r>
         <w:t xml:space="preserve"> demonstrating my ability to learn how to support projects such as the initiative described by [3]</w:t>
@@ -1187,6 +1452,7 @@
     </w:p>
     <w:p>
       <w:pPr>
+        <w:spacing w:line="480" w:lineRule="auto"/>
         <w:rPr>
           <w:b/>
         </w:rPr>
@@ -1200,6 +1466,7 @@
     </w:p>
     <w:p>
       <w:pPr>
+        <w:spacing w:line="480" w:lineRule="auto"/>
         <w:rPr>
           <w:noProof/>
         </w:rPr>
@@ -1238,6 +1505,7 @@
     </w:p>
     <w:p>
       <w:pPr>
+        <w:spacing w:line="480" w:lineRule="auto"/>
         <w:rPr>
           <w:noProof/>
         </w:rPr>
@@ -1251,6 +1519,7 @@
     </w:p>
     <w:p>
       <w:pPr>
+        <w:spacing w:line="480" w:lineRule="auto"/>
         <w:rPr>
           <w:noProof/>
         </w:rPr>
@@ -1264,6 +1533,7 @@
     </w:p>
     <w:p>
       <w:pPr>
+        <w:spacing w:line="480" w:lineRule="auto"/>
         <w:rPr>
           <w:noProof/>
         </w:rPr>
@@ -1272,6 +1542,7 @@
         <w:rPr>
           <w:noProof/>
         </w:rPr>
+        <w:lastRenderedPageBreak/>
         <w:t>Industries, A. (n.d.). Heart Rate Educational Starter Pack with Polar Wireless Sensors. Retrieved February 04, 2018, from https://www.adafruit.com/product/1077</w:t>
       </w:r>
       <w:r>
@@ -1282,6 +1553,9 @@
       </w:r>
     </w:p>
     <w:p>
+      <w:pPr>
+        <w:spacing w:line="480" w:lineRule="auto"/>
+      </w:pPr>
       <w:r>
         <w:rPr>
           <w:noProof/>
@@ -1295,7 +1569,15 @@
         <w:t xml:space="preserve">. (2015, August 28). </w:t>
       </w:r>
       <w:r>
-        <w:t>IEEE Xplore Digital Library</w:t>
+        <w:t xml:space="preserve">IEEE </w:t>
+      </w:r>
+      <w:proofErr w:type="spellStart"/>
+      <w:r>
+        <w:t>Xplore</w:t>
+      </w:r>
+      <w:proofErr w:type="spellEnd"/>
+      <w:r>
+        <w:t xml:space="preserve"> Digital Library</w:t>
       </w:r>
       <w:r>
         <w:t xml:space="preserve"> [Online]. Available: </w:t>
@@ -1306,6 +1588,7 @@
     </w:p>
     <w:p>
       <w:pPr>
+        <w:spacing w:line="480" w:lineRule="auto"/>
         <w:rPr>
           <w:noProof/>
         </w:rPr>
@@ -1331,6 +1614,7 @@
     </w:p>
     <w:p>
       <w:pPr>
+        <w:spacing w:line="480" w:lineRule="auto"/>
         <w:rPr>
           <w:noProof/>
         </w:rPr>
@@ -1344,6 +1628,7 @@
     </w:p>
     <w:p>
       <w:pPr>
+        <w:spacing w:line="480" w:lineRule="auto"/>
         <w:rPr>
           <w:noProof/>
         </w:rPr>
@@ -1356,6 +1641,9 @@
       </w:r>
     </w:p>
     <w:p>
+      <w:pPr>
+        <w:spacing w:line="480" w:lineRule="auto"/>
+      </w:pPr>
       <w:r>
         <w:rPr>
           <w:noProof/>
@@ -1363,13 +1651,29 @@
         <w:fldChar w:fldCharType="end"/>
       </w:r>
     </w:p>
-    <w:p/>
-    <w:p/>
-    <w:p/>
-    <w:p/>
-    <w:p>
-      <w:pPr>
-        <w:spacing w:after="160" w:line="259" w:lineRule="auto"/>
+    <w:p>
+      <w:pPr>
+        <w:spacing w:line="480" w:lineRule="auto"/>
+      </w:pPr>
+    </w:p>
+    <w:p>
+      <w:pPr>
+        <w:spacing w:line="480" w:lineRule="auto"/>
+      </w:pPr>
+    </w:p>
+    <w:p>
+      <w:pPr>
+        <w:spacing w:line="480" w:lineRule="auto"/>
+      </w:pPr>
+    </w:p>
+    <w:p>
+      <w:pPr>
+        <w:spacing w:line="480" w:lineRule="auto"/>
+      </w:pPr>
+    </w:p>
+    <w:p>
+      <w:pPr>
+        <w:spacing w:after="160" w:line="480" w:lineRule="auto"/>
       </w:pPr>
       <w:r>
         <w:br w:type="page"/>
@@ -1378,14 +1682,19 @@
     <w:p>
       <w:pPr>
         <w:pStyle w:val="Heading1"/>
-      </w:pPr>
-      <w:bookmarkStart w:id="2" w:name="_Toc506134816"/>
-      <w:r>
+        <w:spacing w:line="480" w:lineRule="auto"/>
+      </w:pPr>
+      <w:bookmarkStart w:id="2" w:name="_Toc506207957"/>
+      <w:r>
+        <w:lastRenderedPageBreak/>
         <w:t>Abstract</w:t>
       </w:r>
       <w:bookmarkEnd w:id="2"/>
     </w:p>
     <w:p>
+      <w:pPr>
+        <w:spacing w:line="480" w:lineRule="auto"/>
+      </w:pPr>
       <w:r>
         <w:t>As a student in the Computer Engineering Technology program, I will be integrating the knowledge and skills I have learned from our program into this Internet of Things themed capstone project. This proposal requests the approval to build the hardware portion that will connect to a database as well as to a mobile device application. The internet connected hardware will include a custom PCB with the following sensors and actuators Heart Rate Educational Starter Kit, MQ3 Alcohol Sensor and Pulse Sensor. The database will store Readings from the heart rate/pulse sensors and MQ3 Alcohol Sensor. The mobile device functionality will include Allowing a user to sign-up or login to an existing account, view their current results as well as past results, call emergency contacts and call an UBER cab (if neede</w:t>
       </w:r>
@@ -1399,13 +1708,49 @@
         <w:t>arts Crib and Humber Tech Group.</w:t>
       </w:r>
       <w:r>
-        <w:t xml:space="preserve"> In the winter semester I plan to form a group with the following students, who are also building similar hardware this term and working on the mobile application with me Karandeep Singh, Maheshwerie Samaroo, Mohita Prabhakar. The hardware will be completed in CENG 317 Hardware Production Techniques independently and the application will be completed in CENG 319 Software Project. These will be integrated together in the subsequent term in CENG 355 Computer Systems Project as a member of a 2 or 3 student group.</w:t>
-      </w:r>
-    </w:p>
-    <w:p/>
-    <w:p>
-      <w:pPr>
-        <w:spacing w:after="160" w:line="259" w:lineRule="auto"/>
+        <w:t xml:space="preserve"> In the winter semester I plan to form a group with the following students, who are also building similar hardware this term and working on the mobile application with me Karandeep Singh, </w:t>
+      </w:r>
+      <w:proofErr w:type="spellStart"/>
+      <w:r>
+        <w:t>Maheshwerie</w:t>
+      </w:r>
+      <w:proofErr w:type="spellEnd"/>
+      <w:r>
+        <w:t xml:space="preserve"> </w:t>
+      </w:r>
+      <w:proofErr w:type="spellStart"/>
+      <w:r>
+        <w:t>Samaroo</w:t>
+      </w:r>
+      <w:proofErr w:type="spellEnd"/>
+      <w:r>
+        <w:t xml:space="preserve">, </w:t>
+      </w:r>
+      <w:proofErr w:type="spellStart"/>
+      <w:r>
+        <w:t>Mohita</w:t>
+      </w:r>
+      <w:proofErr w:type="spellEnd"/>
+      <w:r>
+        <w:t xml:space="preserve"> </w:t>
+      </w:r>
+      <w:proofErr w:type="spellStart"/>
+      <w:r>
+        <w:t>Prabhakar</w:t>
+      </w:r>
+      <w:proofErr w:type="spellEnd"/>
+      <w:r>
+        <w:t>. The hardware will be completed in CENG 317 Hardware Production Techniques independently and the application will be completed in CENG 319 Software Project. These will be integrated together in the subsequent term in CENG 355 Computer Systems Project as a member of a 2 or 3 student group.</w:t>
+      </w:r>
+    </w:p>
+    <w:p>
+      <w:pPr>
+        <w:spacing w:line="480" w:lineRule="auto"/>
+      </w:pPr>
+    </w:p>
+    <w:p>
+      <w:pPr>
+        <w:spacing w:after="160" w:line="480" w:lineRule="auto"/>
       </w:pPr>
       <w:r>
         <w:br w:type="page"/>
@@ -1414,9 +1759,11 @@
     <w:p>
       <w:pPr>
         <w:pStyle w:val="Heading1"/>
-      </w:pPr>
-      <w:bookmarkStart w:id="3" w:name="_Toc506134817"/>
-      <w:r>
+        <w:spacing w:line="480" w:lineRule="auto"/>
+      </w:pPr>
+      <w:bookmarkStart w:id="3" w:name="_Toc506207958"/>
+      <w:r>
+        <w:lastRenderedPageBreak/>
         <w:t>Table of Contents</w:t>
       </w:r>
       <w:bookmarkEnd w:id="3"/>
@@ -1424,7 +1771,11 @@
         <w:tab/>
       </w:r>
     </w:p>
-    <w:p/>
+    <w:p>
+      <w:pPr>
+        <w:spacing w:line="480" w:lineRule="auto"/>
+      </w:pPr>
+    </w:p>
     <w:sdt>
       <w:sdtPr>
         <w:rPr>
@@ -1451,6 +1802,7 @@
         <w:p>
           <w:pPr>
             <w:pStyle w:val="TOCHeading"/>
+            <w:spacing w:line="480" w:lineRule="auto"/>
           </w:pPr>
           <w:r>
             <w:t>Contents</w:t>
@@ -1462,10 +1814,11 @@
             <w:tabs>
               <w:tab w:val="right" w:leader="dot" w:pos="9350"/>
             </w:tabs>
+            <w:spacing w:line="480" w:lineRule="auto"/>
             <w:rPr>
               <w:rFonts w:eastAsiaTheme="minorEastAsia"/>
               <w:noProof/>
-              <w:szCs w:val="24"/>
+              <w:sz w:val="22"/>
               <w:lang w:val="en-US"/>
             </w:rPr>
           </w:pPr>
@@ -1478,7 +1831,7 @@
           <w:r>
             <w:fldChar w:fldCharType="separate"/>
           </w:r>
-          <w:hyperlink w:anchor="_Toc506134814" w:history="1">
+          <w:hyperlink w:anchor="_Toc506207955" w:history="1">
             <w:r>
               <w:rPr>
                 <w:rStyle w:val="Hyperlink"/>
@@ -1505,7 +1858,7 @@
                 <w:noProof/>
                 <w:webHidden/>
               </w:rPr>
-              <w:instrText xml:space="preserve"> PAGEREF _Toc506134814 \h </w:instrText>
+              <w:instrText xml:space="preserve"> PAGEREF _Toc506207955 \h </w:instrText>
             </w:r>
             <w:r>
               <w:rPr>
@@ -1542,14 +1895,15 @@
             <w:tabs>
               <w:tab w:val="right" w:leader="dot" w:pos="9350"/>
             </w:tabs>
+            <w:spacing w:line="480" w:lineRule="auto"/>
             <w:rPr>
               <w:rFonts w:eastAsiaTheme="minorEastAsia"/>
               <w:noProof/>
-              <w:szCs w:val="24"/>
+              <w:sz w:val="22"/>
               <w:lang w:val="en-US"/>
             </w:rPr>
           </w:pPr>
-          <w:hyperlink w:anchor="_Toc506134815" w:history="1">
+          <w:hyperlink w:anchor="_Toc506207956" w:history="1">
             <w:r>
               <w:rPr>
                 <w:rStyle w:val="Hyperlink"/>
@@ -1576,7 +1930,7 @@
                 <w:noProof/>
                 <w:webHidden/>
               </w:rPr>
-              <w:instrText xml:space="preserve"> PAGEREF _Toc506134815 \h </w:instrText>
+              <w:instrText xml:space="preserve"> PAGEREF _Toc506207956 \h </w:instrText>
             </w:r>
             <w:r>
               <w:rPr>
@@ -1613,14 +1967,15 @@
             <w:tabs>
               <w:tab w:val="right" w:leader="dot" w:pos="9350"/>
             </w:tabs>
+            <w:spacing w:line="480" w:lineRule="auto"/>
             <w:rPr>
               <w:rFonts w:eastAsiaTheme="minorEastAsia"/>
               <w:noProof/>
-              <w:szCs w:val="24"/>
+              <w:sz w:val="22"/>
               <w:lang w:val="en-US"/>
             </w:rPr>
           </w:pPr>
-          <w:hyperlink w:anchor="_Toc506134816" w:history="1">
+          <w:hyperlink w:anchor="_Toc506207957" w:history="1">
             <w:r>
               <w:rPr>
                 <w:rStyle w:val="Hyperlink"/>
@@ -1647,7 +2002,7 @@
                 <w:noProof/>
                 <w:webHidden/>
               </w:rPr>
-              <w:instrText xml:space="preserve"> PAGEREF _Toc506134816 \h </w:instrText>
+              <w:instrText xml:space="preserve"> PAGEREF _Toc506207957 \h </w:instrText>
             </w:r>
             <w:r>
               <w:rPr>
@@ -1667,7 +2022,7 @@
                 <w:noProof/>
                 <w:webHidden/>
               </w:rPr>
-              <w:t>4</w:t>
+              <w:t>7</w:t>
             </w:r>
             <w:r>
               <w:rPr>
@@ -1684,14 +2039,15 @@
             <w:tabs>
               <w:tab w:val="right" w:leader="dot" w:pos="9350"/>
             </w:tabs>
+            <w:spacing w:line="480" w:lineRule="auto"/>
             <w:rPr>
               <w:rFonts w:eastAsiaTheme="minorEastAsia"/>
               <w:noProof/>
-              <w:szCs w:val="24"/>
+              <w:sz w:val="22"/>
               <w:lang w:val="en-US"/>
             </w:rPr>
           </w:pPr>
-          <w:hyperlink w:anchor="_Toc506134817" w:history="1">
+          <w:hyperlink w:anchor="_Toc506207958" w:history="1">
             <w:r>
               <w:rPr>
                 <w:rStyle w:val="Hyperlink"/>
@@ -1718,7 +2074,7 @@
                 <w:noProof/>
                 <w:webHidden/>
               </w:rPr>
-              <w:instrText xml:space="preserve"> PAGEREF _Toc506134817 \h </w:instrText>
+              <w:instrText xml:space="preserve"> PAGEREF _Toc506207958 \h </w:instrText>
             </w:r>
             <w:r>
               <w:rPr>
@@ -1738,7 +2094,7 @@
                 <w:noProof/>
                 <w:webHidden/>
               </w:rPr>
-              <w:t>5</w:t>
+              <w:t>8</w:t>
             </w:r>
             <w:r>
               <w:rPr>
@@ -1755,14 +2111,15 @@
             <w:tabs>
               <w:tab w:val="right" w:leader="dot" w:pos="9350"/>
             </w:tabs>
+            <w:spacing w:line="480" w:lineRule="auto"/>
             <w:rPr>
               <w:rFonts w:eastAsiaTheme="minorEastAsia"/>
               <w:noProof/>
-              <w:szCs w:val="24"/>
+              <w:sz w:val="22"/>
               <w:lang w:val="en-US"/>
             </w:rPr>
           </w:pPr>
-          <w:hyperlink w:anchor="_Toc506134818" w:history="1">
+          <w:hyperlink w:anchor="_Toc506207959" w:history="1">
             <w:r>
               <w:rPr>
                 <w:rStyle w:val="Hyperlink"/>
@@ -1789,7 +2146,7 @@
                 <w:noProof/>
                 <w:webHidden/>
               </w:rPr>
-              <w:instrText xml:space="preserve"> PAGEREF _Toc506134818 \h </w:instrText>
+              <w:instrText xml:space="preserve"> PAGEREF _Toc506207959 \h </w:instrText>
             </w:r>
             <w:r>
               <w:rPr>
@@ -1809,7 +2166,7 @@
                 <w:noProof/>
                 <w:webHidden/>
               </w:rPr>
-              <w:t>7</w:t>
+              <w:t>9</w:t>
             </w:r>
             <w:r>
               <w:rPr>
@@ -1826,14 +2183,15 @@
             <w:tabs>
               <w:tab w:val="right" w:leader="dot" w:pos="9350"/>
             </w:tabs>
+            <w:spacing w:line="480" w:lineRule="auto"/>
             <w:rPr>
               <w:rFonts w:eastAsiaTheme="minorEastAsia"/>
               <w:noProof/>
-              <w:szCs w:val="24"/>
+              <w:sz w:val="22"/>
               <w:lang w:val="en-US"/>
             </w:rPr>
           </w:pPr>
-          <w:hyperlink w:anchor="_Toc506134819" w:history="1">
+          <w:hyperlink w:anchor="_Toc506207960" w:history="1">
             <w:r>
               <w:rPr>
                 <w:rStyle w:val="Hyperlink"/>
@@ -1860,7 +2218,7 @@
                 <w:noProof/>
                 <w:webHidden/>
               </w:rPr>
-              <w:instrText xml:space="preserve"> PAGEREF _Toc506134819 \h </w:instrText>
+              <w:instrText xml:space="preserve"> PAGEREF _Toc506207960 \h </w:instrText>
             </w:r>
             <w:r>
               <w:rPr>
@@ -1880,7 +2238,7 @@
                 <w:noProof/>
                 <w:webHidden/>
               </w:rPr>
-              <w:t>8</w:t>
+              <w:t>10</w:t>
             </w:r>
             <w:r>
               <w:rPr>
@@ -1897,14 +2255,15 @@
             <w:tabs>
               <w:tab w:val="right" w:leader="dot" w:pos="9350"/>
             </w:tabs>
+            <w:spacing w:line="480" w:lineRule="auto"/>
             <w:rPr>
               <w:rFonts w:eastAsiaTheme="minorEastAsia"/>
               <w:noProof/>
-              <w:szCs w:val="24"/>
+              <w:sz w:val="22"/>
               <w:lang w:val="en-US"/>
             </w:rPr>
           </w:pPr>
-          <w:hyperlink w:anchor="_Toc506134820" w:history="1">
+          <w:hyperlink w:anchor="_Toc506207961" w:history="1">
             <w:r>
               <w:rPr>
                 <w:rStyle w:val="Hyperlink"/>
@@ -1931,7 +2290,7 @@
                 <w:noProof/>
                 <w:webHidden/>
               </w:rPr>
-              <w:instrText xml:space="preserve"> PAGEREF _Toc506134820 \h </w:instrText>
+              <w:instrText xml:space="preserve"> PAGEREF _Toc506207961 \h </w:instrText>
             </w:r>
             <w:r>
               <w:rPr>
@@ -1951,7 +2310,7 @@
                 <w:noProof/>
                 <w:webHidden/>
               </w:rPr>
-              <w:t>8</w:t>
+              <w:t>10</w:t>
             </w:r>
             <w:r>
               <w:rPr>
@@ -1968,14 +2327,15 @@
             <w:tabs>
               <w:tab w:val="right" w:leader="dot" w:pos="9350"/>
             </w:tabs>
+            <w:spacing w:line="480" w:lineRule="auto"/>
             <w:rPr>
               <w:rFonts w:eastAsiaTheme="minorEastAsia"/>
               <w:noProof/>
-              <w:szCs w:val="24"/>
+              <w:sz w:val="22"/>
               <w:lang w:val="en-US"/>
             </w:rPr>
           </w:pPr>
-          <w:hyperlink w:anchor="_Toc506134821" w:history="1">
+          <w:hyperlink w:anchor="_Toc506207962" w:history="1">
             <w:r>
               <w:rPr>
                 <w:rStyle w:val="Hyperlink"/>
@@ -2002,7 +2362,7 @@
                 <w:noProof/>
                 <w:webHidden/>
               </w:rPr>
-              <w:instrText xml:space="preserve"> PAGEREF _Toc506134821 \h </w:instrText>
+              <w:instrText xml:space="preserve"> PAGEREF _Toc506207962 \h </w:instrText>
             </w:r>
             <w:r>
               <w:rPr>
@@ -2022,7 +2382,7 @@
                 <w:noProof/>
                 <w:webHidden/>
               </w:rPr>
-              <w:t>8</w:t>
+              <w:t>10</w:t>
             </w:r>
             <w:r>
               <w:rPr>
@@ -2039,14 +2399,15 @@
             <w:tabs>
               <w:tab w:val="right" w:leader="dot" w:pos="9350"/>
             </w:tabs>
+            <w:spacing w:line="480" w:lineRule="auto"/>
             <w:rPr>
               <w:rFonts w:eastAsiaTheme="minorEastAsia"/>
               <w:noProof/>
-              <w:szCs w:val="24"/>
+              <w:sz w:val="22"/>
               <w:lang w:val="en-US"/>
             </w:rPr>
           </w:pPr>
-          <w:hyperlink w:anchor="_Toc506134822" w:history="1">
+          <w:hyperlink w:anchor="_Toc506207963" w:history="1">
             <w:r>
               <w:rPr>
                 <w:rStyle w:val="Hyperlink"/>
@@ -2073,7 +2434,7 @@
                 <w:noProof/>
                 <w:webHidden/>
               </w:rPr>
-              <w:instrText xml:space="preserve"> PAGEREF _Toc506134822 \h </w:instrText>
+              <w:instrText xml:space="preserve"> PAGEREF _Toc506207963 \h </w:instrText>
             </w:r>
             <w:r>
               <w:rPr>
@@ -2093,7 +2454,7 @@
                 <w:noProof/>
                 <w:webHidden/>
               </w:rPr>
-              <w:t>9</w:t>
+              <w:t>11</w:t>
             </w:r>
             <w:r>
               <w:rPr>
@@ -2110,14 +2471,15 @@
             <w:tabs>
               <w:tab w:val="right" w:leader="dot" w:pos="9350"/>
             </w:tabs>
+            <w:spacing w:line="480" w:lineRule="auto"/>
             <w:rPr>
               <w:rFonts w:eastAsiaTheme="minorEastAsia"/>
               <w:noProof/>
-              <w:szCs w:val="24"/>
+              <w:sz w:val="22"/>
               <w:lang w:val="en-US"/>
             </w:rPr>
           </w:pPr>
-          <w:hyperlink w:anchor="_Toc506134823" w:history="1">
+          <w:hyperlink w:anchor="_Toc506207964" w:history="1">
             <w:r>
               <w:rPr>
                 <w:rStyle w:val="Hyperlink"/>
@@ -2144,7 +2506,7 @@
                 <w:noProof/>
                 <w:webHidden/>
               </w:rPr>
-              <w:instrText xml:space="preserve"> PAGEREF _Toc506134823 \h </w:instrText>
+              <w:instrText xml:space="preserve"> PAGEREF _Toc506207964 \h </w:instrText>
             </w:r>
             <w:r>
               <w:rPr>
@@ -2164,7 +2526,7 @@
                 <w:noProof/>
                 <w:webHidden/>
               </w:rPr>
-              <w:t>9</w:t>
+              <w:t>11</w:t>
             </w:r>
             <w:r>
               <w:rPr>
@@ -2181,14 +2543,15 @@
             <w:tabs>
               <w:tab w:val="right" w:leader="dot" w:pos="9350"/>
             </w:tabs>
+            <w:spacing w:line="480" w:lineRule="auto"/>
             <w:rPr>
               <w:rFonts w:eastAsiaTheme="minorEastAsia"/>
               <w:noProof/>
-              <w:szCs w:val="24"/>
+              <w:sz w:val="22"/>
               <w:lang w:val="en-US"/>
             </w:rPr>
           </w:pPr>
-          <w:hyperlink w:anchor="_Toc506134824" w:history="1">
+          <w:hyperlink w:anchor="_Toc506207965" w:history="1">
             <w:r>
               <w:rPr>
                 <w:rStyle w:val="Hyperlink"/>
@@ -2215,7 +2578,7 @@
                 <w:noProof/>
                 <w:webHidden/>
               </w:rPr>
-              <w:instrText xml:space="preserve"> PAGEREF _Toc506134824 \h </w:instrText>
+              <w:instrText xml:space="preserve"> PAGEREF _Toc506207965 \h </w:instrText>
             </w:r>
             <w:r>
               <w:rPr>
@@ -2235,7 +2598,7 @@
                 <w:noProof/>
                 <w:webHidden/>
               </w:rPr>
-              <w:t>9</w:t>
+              <w:t>11</w:t>
             </w:r>
             <w:r>
               <w:rPr>
@@ -2252,14 +2615,15 @@
             <w:tabs>
               <w:tab w:val="right" w:leader="dot" w:pos="9350"/>
             </w:tabs>
+            <w:spacing w:line="480" w:lineRule="auto"/>
             <w:rPr>
               <w:rFonts w:eastAsiaTheme="minorEastAsia"/>
               <w:noProof/>
-              <w:szCs w:val="24"/>
+              <w:sz w:val="22"/>
               <w:lang w:val="en-US"/>
             </w:rPr>
           </w:pPr>
-          <w:hyperlink w:anchor="_Toc506134825" w:history="1">
+          <w:hyperlink w:anchor="_Toc506207966" w:history="1">
             <w:r>
               <w:rPr>
                 <w:rStyle w:val="Hyperlink"/>
@@ -2286,7 +2650,7 @@
                 <w:noProof/>
                 <w:webHidden/>
               </w:rPr>
-              <w:instrText xml:space="preserve"> PAGEREF _Toc506134825 \h </w:instrText>
+              <w:instrText xml:space="preserve"> PAGEREF _Toc506207966 \h </w:instrText>
             </w:r>
             <w:r>
               <w:rPr>
@@ -2306,7 +2670,7 @@
                 <w:noProof/>
                 <w:webHidden/>
               </w:rPr>
-              <w:t>9</w:t>
+              <w:t>11</w:t>
             </w:r>
             <w:r>
               <w:rPr>
@@ -2323,14 +2687,15 @@
             <w:tabs>
               <w:tab w:val="right" w:leader="dot" w:pos="9350"/>
             </w:tabs>
+            <w:spacing w:line="480" w:lineRule="auto"/>
             <w:rPr>
               <w:rFonts w:eastAsiaTheme="minorEastAsia"/>
               <w:noProof/>
-              <w:szCs w:val="24"/>
+              <w:sz w:val="22"/>
               <w:lang w:val="en-US"/>
             </w:rPr>
           </w:pPr>
-          <w:hyperlink w:anchor="_Toc506134826" w:history="1">
+          <w:hyperlink w:anchor="_Toc506207967" w:history="1">
             <w:r>
               <w:rPr>
                 <w:rStyle w:val="Hyperlink"/>
@@ -2357,7 +2722,7 @@
                 <w:noProof/>
                 <w:webHidden/>
               </w:rPr>
-              <w:instrText xml:space="preserve"> PAGEREF _Toc506134826 \h </w:instrText>
+              <w:instrText xml:space="preserve"> PAGEREF _Toc506207967 \h </w:instrText>
             </w:r>
             <w:r>
               <w:rPr>
@@ -2377,7 +2742,7 @@
                 <w:noProof/>
                 <w:webHidden/>
               </w:rPr>
-              <w:t>10</w:t>
+              <w:t>12</w:t>
             </w:r>
             <w:r>
               <w:rPr>
@@ -2394,14 +2759,15 @@
             <w:tabs>
               <w:tab w:val="right" w:leader="dot" w:pos="9350"/>
             </w:tabs>
+            <w:spacing w:line="480" w:lineRule="auto"/>
             <w:rPr>
               <w:rFonts w:eastAsiaTheme="minorEastAsia"/>
               <w:noProof/>
-              <w:szCs w:val="24"/>
+              <w:sz w:val="22"/>
               <w:lang w:val="en-US"/>
             </w:rPr>
           </w:pPr>
-          <w:hyperlink w:anchor="_Toc506134827" w:history="1">
+          <w:hyperlink w:anchor="_Toc506207968" w:history="1">
             <w:r>
               <w:rPr>
                 <w:rStyle w:val="Hyperlink"/>
@@ -2428,7 +2794,7 @@
                 <w:noProof/>
                 <w:webHidden/>
               </w:rPr>
-              <w:instrText xml:space="preserve"> PAGEREF _Toc506134827 \h </w:instrText>
+              <w:instrText xml:space="preserve"> PAGEREF _Toc506207968 \h </w:instrText>
             </w:r>
             <w:r>
               <w:rPr>
@@ -2448,7 +2814,7 @@
                 <w:noProof/>
                 <w:webHidden/>
               </w:rPr>
-              <w:t>10</w:t>
+              <w:t>12</w:t>
             </w:r>
             <w:r>
               <w:rPr>
@@ -2465,14 +2831,15 @@
             <w:tabs>
               <w:tab w:val="right" w:leader="dot" w:pos="9350"/>
             </w:tabs>
+            <w:spacing w:line="480" w:lineRule="auto"/>
             <w:rPr>
               <w:rFonts w:eastAsiaTheme="minorEastAsia"/>
               <w:noProof/>
-              <w:szCs w:val="24"/>
+              <w:sz w:val="22"/>
               <w:lang w:val="en-US"/>
             </w:rPr>
           </w:pPr>
-          <w:hyperlink w:anchor="_Toc506134828" w:history="1">
+          <w:hyperlink w:anchor="_Toc506207969" w:history="1">
             <w:r>
               <w:rPr>
                 <w:rStyle w:val="Hyperlink"/>
@@ -2499,7 +2866,7 @@
                 <w:noProof/>
                 <w:webHidden/>
               </w:rPr>
-              <w:instrText xml:space="preserve"> PAGEREF _Toc506134828 \h </w:instrText>
+              <w:instrText xml:space="preserve"> PAGEREF _Toc506207969 \h </w:instrText>
             </w:r>
             <w:r>
               <w:rPr>
@@ -2519,7 +2886,7 @@
                 <w:noProof/>
                 <w:webHidden/>
               </w:rPr>
-              <w:t>10</w:t>
+              <w:t>12</w:t>
             </w:r>
             <w:r>
               <w:rPr>
@@ -2536,14 +2903,15 @@
             <w:tabs>
               <w:tab w:val="right" w:leader="dot" w:pos="9350"/>
             </w:tabs>
+            <w:spacing w:line="480" w:lineRule="auto"/>
             <w:rPr>
               <w:rFonts w:eastAsiaTheme="minorEastAsia"/>
               <w:noProof/>
-              <w:szCs w:val="24"/>
+              <w:sz w:val="22"/>
               <w:lang w:val="en-US"/>
             </w:rPr>
           </w:pPr>
-          <w:hyperlink w:anchor="_Toc506134829" w:history="1">
+          <w:hyperlink w:anchor="_Toc506207970" w:history="1">
             <w:r>
               <w:rPr>
                 <w:rStyle w:val="Hyperlink"/>
@@ -2570,7 +2938,7 @@
                 <w:noProof/>
                 <w:webHidden/>
               </w:rPr>
-              <w:instrText xml:space="preserve"> PAGEREF _Toc506134829 \h </w:instrText>
+              <w:instrText xml:space="preserve"> PAGEREF _Toc506207970 \h </w:instrText>
             </w:r>
             <w:r>
               <w:rPr>
@@ -2590,7 +2958,7 @@
                 <w:noProof/>
                 <w:webHidden/>
               </w:rPr>
-              <w:t>10</w:t>
+              <w:t>12</w:t>
             </w:r>
             <w:r>
               <w:rPr>
@@ -2607,14 +2975,15 @@
             <w:tabs>
               <w:tab w:val="right" w:leader="dot" w:pos="9350"/>
             </w:tabs>
+            <w:spacing w:line="480" w:lineRule="auto"/>
             <w:rPr>
               <w:rFonts w:eastAsiaTheme="minorEastAsia"/>
               <w:noProof/>
-              <w:szCs w:val="24"/>
+              <w:sz w:val="22"/>
               <w:lang w:val="en-US"/>
             </w:rPr>
           </w:pPr>
-          <w:hyperlink w:anchor="_Toc506134830" w:history="1">
+          <w:hyperlink w:anchor="_Toc506207971" w:history="1">
             <w:r>
               <w:rPr>
                 <w:rStyle w:val="Hyperlink"/>
@@ -2641,7 +3010,7 @@
                 <w:noProof/>
                 <w:webHidden/>
               </w:rPr>
-              <w:instrText xml:space="preserve"> PAGEREF _Toc506134830 \h </w:instrText>
+              <w:instrText xml:space="preserve"> PAGEREF _Toc506207971 \h </w:instrText>
             </w:r>
             <w:r>
               <w:rPr>
@@ -2661,7 +3030,7 @@
                 <w:noProof/>
                 <w:webHidden/>
               </w:rPr>
-              <w:t>12</w:t>
+              <w:t>14</w:t>
             </w:r>
             <w:r>
               <w:rPr>
@@ -2678,14 +3047,15 @@
             <w:tabs>
               <w:tab w:val="right" w:leader="dot" w:pos="9350"/>
             </w:tabs>
+            <w:spacing w:line="480" w:lineRule="auto"/>
             <w:rPr>
               <w:rFonts w:eastAsiaTheme="minorEastAsia"/>
               <w:noProof/>
-              <w:szCs w:val="24"/>
+              <w:sz w:val="22"/>
               <w:lang w:val="en-US"/>
             </w:rPr>
           </w:pPr>
-          <w:hyperlink w:anchor="_Toc506134831" w:history="1">
+          <w:hyperlink w:anchor="_Toc506207972" w:history="1">
             <w:r>
               <w:rPr>
                 <w:rStyle w:val="Hyperlink"/>
@@ -2712,7 +3082,7 @@
                 <w:noProof/>
                 <w:webHidden/>
               </w:rPr>
-              <w:instrText xml:space="preserve"> PAGEREF _Toc506134831 \h </w:instrText>
+              <w:instrText xml:space="preserve"> PAGEREF _Toc506207972 \h </w:instrText>
             </w:r>
             <w:r>
               <w:rPr>
@@ -2732,7 +3102,7 @@
                 <w:noProof/>
                 <w:webHidden/>
               </w:rPr>
-              <w:t>12</w:t>
+              <w:t>14</w:t>
             </w:r>
             <w:r>
               <w:rPr>
@@ -2749,14 +3119,15 @@
             <w:tabs>
               <w:tab w:val="right" w:leader="dot" w:pos="9350"/>
             </w:tabs>
+            <w:spacing w:line="480" w:lineRule="auto"/>
             <w:rPr>
               <w:rFonts w:eastAsiaTheme="minorEastAsia"/>
               <w:noProof/>
-              <w:szCs w:val="24"/>
+              <w:sz w:val="22"/>
               <w:lang w:val="en-US"/>
             </w:rPr>
           </w:pPr>
-          <w:hyperlink w:anchor="_Toc506134832" w:history="1">
+          <w:hyperlink w:anchor="_Toc506207973" w:history="1">
             <w:r>
               <w:rPr>
                 <w:rStyle w:val="Hyperlink"/>
@@ -2783,7 +3154,7 @@
                 <w:noProof/>
                 <w:webHidden/>
               </w:rPr>
-              <w:instrText xml:space="preserve"> PAGEREF _Toc506134832 \h </w:instrText>
+              <w:instrText xml:space="preserve"> PAGEREF _Toc506207973 \h </w:instrText>
             </w:r>
             <w:r>
               <w:rPr>
@@ -2803,7 +3174,7 @@
                 <w:noProof/>
                 <w:webHidden/>
               </w:rPr>
-              <w:t>15</w:t>
+              <w:t>17</w:t>
             </w:r>
             <w:r>
               <w:rPr>
@@ -2820,14 +3191,15 @@
             <w:tabs>
               <w:tab w:val="right" w:leader="dot" w:pos="9350"/>
             </w:tabs>
+            <w:spacing w:line="480" w:lineRule="auto"/>
             <w:rPr>
               <w:rFonts w:eastAsiaTheme="minorEastAsia"/>
               <w:noProof/>
-              <w:szCs w:val="24"/>
+              <w:sz w:val="22"/>
               <w:lang w:val="en-US"/>
             </w:rPr>
           </w:pPr>
-          <w:hyperlink w:anchor="_Toc506134833" w:history="1">
+          <w:hyperlink w:anchor="_Toc506207974" w:history="1">
             <w:r>
               <w:rPr>
                 <w:rStyle w:val="Hyperlink"/>
@@ -2854,7 +3226,7 @@
                 <w:noProof/>
                 <w:webHidden/>
               </w:rPr>
-              <w:instrText xml:space="preserve"> PAGEREF _Toc506134833 \h </w:instrText>
+              <w:instrText xml:space="preserve"> PAGEREF _Toc506207974 \h </w:instrText>
             </w:r>
             <w:r>
               <w:rPr>
@@ -2874,7 +3246,7 @@
                 <w:noProof/>
                 <w:webHidden/>
               </w:rPr>
-              <w:t>16</w:t>
+              <w:t>17</w:t>
             </w:r>
             <w:r>
               <w:rPr>
@@ -2891,14 +3263,15 @@
             <w:tabs>
               <w:tab w:val="right" w:leader="dot" w:pos="9350"/>
             </w:tabs>
+            <w:spacing w:line="480" w:lineRule="auto"/>
             <w:rPr>
               <w:rFonts w:eastAsiaTheme="minorEastAsia"/>
               <w:noProof/>
-              <w:szCs w:val="24"/>
+              <w:sz w:val="22"/>
               <w:lang w:val="en-US"/>
             </w:rPr>
           </w:pPr>
-          <w:hyperlink w:anchor="_Toc506134834" w:history="1">
+          <w:hyperlink w:anchor="_Toc506207975" w:history="1">
             <w:r>
               <w:rPr>
                 <w:rStyle w:val="Hyperlink"/>
@@ -2925,7 +3298,7 @@
                 <w:noProof/>
                 <w:webHidden/>
               </w:rPr>
-              <w:instrText xml:space="preserve"> PAGEREF _Toc506134834 \h </w:instrText>
+              <w:instrText xml:space="preserve"> PAGEREF _Toc506207975 \h </w:instrText>
             </w:r>
             <w:r>
               <w:rPr>
@@ -2945,7 +3318,7 @@
                 <w:noProof/>
                 <w:webHidden/>
               </w:rPr>
-              <w:t>17</w:t>
+              <w:t>18</w:t>
             </w:r>
             <w:r>
               <w:rPr>
@@ -2962,14 +3335,15 @@
             <w:tabs>
               <w:tab w:val="right" w:leader="dot" w:pos="9350"/>
             </w:tabs>
+            <w:spacing w:line="480" w:lineRule="auto"/>
             <w:rPr>
               <w:rFonts w:eastAsiaTheme="minorEastAsia"/>
               <w:noProof/>
-              <w:szCs w:val="24"/>
+              <w:sz w:val="22"/>
               <w:lang w:val="en-US"/>
             </w:rPr>
           </w:pPr>
-          <w:hyperlink w:anchor="_Toc506134835" w:history="1">
+          <w:hyperlink w:anchor="_Toc506207976" w:history="1">
             <w:r>
               <w:rPr>
                 <w:rStyle w:val="Hyperlink"/>
@@ -2996,7 +3370,7 @@
                 <w:noProof/>
                 <w:webHidden/>
               </w:rPr>
-              <w:instrText xml:space="preserve"> PAGEREF _Toc506134835 \h </w:instrText>
+              <w:instrText xml:space="preserve"> PAGEREF _Toc506207976 \h </w:instrText>
             </w:r>
             <w:r>
               <w:rPr>
@@ -3016,7 +3390,7 @@
                 <w:noProof/>
                 <w:webHidden/>
               </w:rPr>
-              <w:t>18</w:t>
+              <w:t>19</w:t>
             </w:r>
             <w:r>
               <w:rPr>
@@ -3033,14 +3407,15 @@
             <w:tabs>
               <w:tab w:val="right" w:leader="dot" w:pos="9350"/>
             </w:tabs>
+            <w:spacing w:line="480" w:lineRule="auto"/>
             <w:rPr>
               <w:rFonts w:eastAsiaTheme="minorEastAsia"/>
               <w:noProof/>
-              <w:szCs w:val="24"/>
+              <w:sz w:val="22"/>
               <w:lang w:val="en-US"/>
             </w:rPr>
           </w:pPr>
-          <w:hyperlink w:anchor="_Toc506134836" w:history="1">
+          <w:hyperlink w:anchor="_Toc506207977" w:history="1">
             <w:r>
               <w:rPr>
                 <w:rStyle w:val="Hyperlink"/>
@@ -3067,7 +3442,7 @@
                 <w:noProof/>
                 <w:webHidden/>
               </w:rPr>
-              <w:instrText xml:space="preserve"> PAGEREF _Toc506134836 \h </w:instrText>
+              <w:instrText xml:space="preserve"> PAGEREF _Toc506207977 \h </w:instrText>
             </w:r>
             <w:r>
               <w:rPr>
@@ -3087,7 +3462,7 @@
                 <w:noProof/>
                 <w:webHidden/>
               </w:rPr>
-              <w:t>19</w:t>
+              <w:t>20</w:t>
             </w:r>
             <w:r>
               <w:rPr>
@@ -3099,6 +3474,9 @@
           </w:hyperlink>
         </w:p>
         <w:p>
+          <w:pPr>
+            <w:spacing w:line="480" w:lineRule="auto"/>
+          </w:pPr>
           <w:r>
             <w:rPr>
               <w:b/>
@@ -3110,11 +3488,14 @@
         </w:p>
       </w:sdtContent>
     </w:sdt>
-    <w:p/>
-    <w:p/>
-    <w:p>
-      <w:pPr>
-        <w:spacing w:after="160" w:line="259" w:lineRule="auto"/>
+    <w:p>
+      <w:pPr>
+        <w:spacing w:line="480" w:lineRule="auto"/>
+      </w:pPr>
+    </w:p>
+    <w:p>
+      <w:pPr>
+        <w:spacing w:after="160" w:line="480" w:lineRule="auto"/>
       </w:pPr>
       <w:r>
         <w:br w:type="page"/>
@@ -3123,9 +3504,11 @@
     <w:p>
       <w:pPr>
         <w:pStyle w:val="Heading1"/>
-      </w:pPr>
-      <w:bookmarkStart w:id="4" w:name="_Toc506134818"/>
-      <w:r>
+        <w:spacing w:line="480" w:lineRule="auto"/>
+      </w:pPr>
+      <w:bookmarkStart w:id="4" w:name="_Toc506207959"/>
+      <w:r>
+        <w:lastRenderedPageBreak/>
         <w:t>Introduction</w:t>
       </w:r>
       <w:bookmarkEnd w:id="4"/>
@@ -3139,9 +3522,11 @@
     <w:p>
       <w:pPr>
         <w:pStyle w:val="Heading1"/>
-      </w:pPr>
-      <w:bookmarkStart w:id="5" w:name="_Toc506134819"/>
-      <w:r>
+        <w:spacing w:line="480" w:lineRule="auto"/>
+      </w:pPr>
+      <w:bookmarkStart w:id="5" w:name="_Toc506207960"/>
+      <w:r>
+        <w:lastRenderedPageBreak/>
         <w:t>Body</w:t>
       </w:r>
       <w:bookmarkEnd w:id="5"/>
@@ -3149,14 +3534,19 @@
         <w:tab/>
       </w:r>
     </w:p>
-    <w:p/>
+    <w:p>
+      <w:pPr>
+        <w:spacing w:line="480" w:lineRule="auto"/>
+      </w:pPr>
+    </w:p>
     <w:p>
       <w:pPr>
         <w:pStyle w:val="Heading1"/>
+        <w:spacing w:line="480" w:lineRule="auto"/>
       </w:pPr>
       <w:bookmarkStart w:id="6" w:name="_Toc439994673"/>
       <w:bookmarkStart w:id="7" w:name="_Toc441230978"/>
-      <w:bookmarkStart w:id="8" w:name="_Toc506134820"/>
+      <w:bookmarkStart w:id="8" w:name="_Toc506207961"/>
       <w:r>
         <w:t>Overall Description</w:t>
       </w:r>
@@ -3167,10 +3557,11 @@
     <w:p>
       <w:pPr>
         <w:pStyle w:val="Heading2"/>
+        <w:spacing w:line="480" w:lineRule="auto"/>
       </w:pPr>
       <w:bookmarkStart w:id="9" w:name="_Toc439994674"/>
       <w:bookmarkStart w:id="10" w:name="_Toc441230979"/>
-      <w:bookmarkStart w:id="11" w:name="_Toc506134821"/>
+      <w:bookmarkStart w:id="11" w:name="_Toc506207962"/>
       <w:r>
         <w:t>Product Perspective</w:t>
       </w:r>
@@ -3179,6 +3570,9 @@
       <w:bookmarkEnd w:id="11"/>
     </w:p>
     <w:p>
+      <w:pPr>
+        <w:spacing w:line="480" w:lineRule="auto"/>
+      </w:pPr>
       <w:r>
         <w:t>This project encompasses the development of a new, self-contained product</w:t>
       </w:r>
@@ -3196,19 +3590,34 @@
       </w:r>
     </w:p>
     <w:p>
+      <w:pPr>
+        <w:spacing w:line="480" w:lineRule="auto"/>
+      </w:pPr>
       <w:r>
         <w:t>Case 1: John goes to the bar with some friends to have some drinks. It is now time to go home and John decides to take a Breathalyzer te</w:t>
       </w:r>
       <w:r>
-        <w:t>st to determine what his next decision should be. John takes the test by blowing into his personal Breathalyzer and the results show up on his mobile application. John is not safe to drive; he is over the legal limit. John now has the option to either call for an UBER cab or to Call two of his emergency contacts which he himself had stored previously. John calls a cab and gets home safely.</w:t>
-      </w:r>
-    </w:p>
-    <w:p>
+        <w:t xml:space="preserve">st to determine what his next decision should be. John takes the test by blowing into his personal Breathalyzer and the results show up on his mobile application. John is not safe to drive; he is over the legal limit. John now has the option to either call for an UBER cab or to </w:t>
+      </w:r>
+      <w:proofErr w:type="gramStart"/>
+      <w:r>
+        <w:t>Call</w:t>
+      </w:r>
+      <w:proofErr w:type="gramEnd"/>
+      <w:r>
+        <w:t xml:space="preserve"> two of his emergency contacts which he himself had stored previously. John calls a cab and gets home safely.</w:t>
+      </w:r>
+    </w:p>
+    <w:p>
+      <w:pPr>
+        <w:spacing w:line="480" w:lineRule="auto"/>
+      </w:pPr>
       <w:r>
         <w:rPr>
           <w:noProof/>
           <w:lang w:val="en-US"/>
         </w:rPr>
+        <w:lastRenderedPageBreak/>
         <w:drawing>
           <wp:inline distT="0" distB="0" distL="0" distR="0" wp14:anchorId="6F40C824" wp14:editId="71AEB088">
             <wp:extent cx="6109335" cy="2745740"/>
@@ -3259,6 +3668,7 @@
     </w:p>
     <w:p>
       <w:pPr>
+        <w:spacing w:line="480" w:lineRule="auto"/>
         <w:jc w:val="center"/>
         <w:rPr>
           <w:b/>
@@ -3274,10 +3684,11 @@
     <w:p>
       <w:pPr>
         <w:pStyle w:val="Heading2"/>
+        <w:spacing w:line="480" w:lineRule="auto"/>
       </w:pPr>
       <w:bookmarkStart w:id="12" w:name="_Toc439994675"/>
       <w:bookmarkStart w:id="13" w:name="_Toc441230980"/>
-      <w:bookmarkStart w:id="14" w:name="_Toc506134822"/>
+      <w:bookmarkStart w:id="14" w:name="_Toc506207963"/>
       <w:r>
         <w:t>Product Functions</w:t>
       </w:r>
@@ -3292,6 +3703,7 @@
           <w:ilvl w:val="0"/>
           <w:numId w:val="2"/>
         </w:numPr>
+        <w:spacing w:line="480" w:lineRule="auto"/>
       </w:pPr>
       <w:r>
         <w:t xml:space="preserve">Mobile Application </w:t>
@@ -3313,12 +3725,18 @@
           <w:ilvl w:val="0"/>
           <w:numId w:val="2"/>
         </w:numPr>
+        <w:spacing w:line="480" w:lineRule="auto"/>
       </w:pPr>
       <w:r>
         <w:t xml:space="preserve">Mobile Application – The user has a list of options each of which has a different purpose. The user can either see his/her results from the test, call a cab or </w:t>
       </w:r>
       <w:r>
-        <w:t>call emergency contacts (which needs to be stored by the user).</w:t>
+        <w:t xml:space="preserve">call </w:t>
+      </w:r>
+      <w:bookmarkStart w:id="15" w:name="_GoBack"/>
+      <w:bookmarkEnd w:id="15"/>
+      <w:r>
+        <w:t>emergency contacts (which needs to be stored by the user).</w:t>
       </w:r>
     </w:p>
     <w:p>
@@ -3328,6 +3746,7 @@
           <w:ilvl w:val="0"/>
           <w:numId w:val="2"/>
         </w:numPr>
+        <w:spacing w:line="480" w:lineRule="auto"/>
       </w:pPr>
       <w:r>
         <w:t>Hardware – The user must provide a breath sample (by blowing into the alcohol sensor of the breathalyzer) as well as taking two pulse tests.(one will be done using a chest strap and the other done by using a sensor which needs to be held by the user’s fingers)</w:t>
@@ -3335,11 +3754,13 @@
     </w:p>
     <w:p>
       <w:pPr>
+        <w:spacing w:line="480" w:lineRule="auto"/>
         <w:ind w:left="360"/>
       </w:pPr>
     </w:p>
     <w:p>
       <w:pPr>
+        <w:spacing w:line="480" w:lineRule="auto"/>
         <w:ind w:left="360"/>
       </w:pPr>
       <w:r>
@@ -3347,6 +3768,7 @@
           <w:noProof/>
           <w:lang w:val="en-US"/>
         </w:rPr>
+        <w:lastRenderedPageBreak/>
         <w:drawing>
           <wp:inline distT="0" distB="0" distL="0" distR="0" wp14:anchorId="2A08F74F" wp14:editId="49825447">
             <wp:extent cx="6473608" cy="2050415"/>
@@ -3398,23 +3820,28 @@
     <w:p>
       <w:pPr>
         <w:pStyle w:val="Heading2"/>
-      </w:pPr>
-      <w:bookmarkStart w:id="15" w:name="_Toc439994676"/>
-      <w:bookmarkStart w:id="16" w:name="_Toc441230981"/>
+        <w:spacing w:line="480" w:lineRule="auto"/>
+      </w:pPr>
+      <w:bookmarkStart w:id="16" w:name="_Toc439994676"/>
+      <w:bookmarkStart w:id="17" w:name="_Toc441230981"/>
     </w:p>
     <w:p>
       <w:pPr>
         <w:pStyle w:val="Heading2"/>
-      </w:pPr>
-      <w:bookmarkStart w:id="17" w:name="_Toc506134823"/>
+        <w:spacing w:line="480" w:lineRule="auto"/>
+      </w:pPr>
+      <w:bookmarkStart w:id="18" w:name="_Toc506207964"/>
       <w:r>
         <w:t>User Classes and Characteristics</w:t>
       </w:r>
-      <w:bookmarkEnd w:id="15"/>
       <w:bookmarkEnd w:id="16"/>
       <w:bookmarkEnd w:id="17"/>
-    </w:p>
-    <w:p>
+      <w:bookmarkEnd w:id="18"/>
+    </w:p>
+    <w:p>
+      <w:pPr>
+        <w:spacing w:line="480" w:lineRule="auto"/>
+      </w:pPr>
       <w:r>
         <w:t xml:space="preserve">This product is meant to be used by the general public. Basically anyone from the age of 13 up is supposed to be able to use our mobile application and device. (The legal age for </w:t>
       </w:r>
@@ -3425,64 +3852,84 @@
     <w:p>
       <w:pPr>
         <w:pStyle w:val="Heading2"/>
-      </w:pPr>
-      <w:bookmarkStart w:id="18" w:name="_Toc439994677"/>
-      <w:bookmarkStart w:id="19" w:name="_Toc441230982"/>
-      <w:bookmarkStart w:id="20" w:name="_Toc506134824"/>
+        <w:spacing w:line="480" w:lineRule="auto"/>
+      </w:pPr>
+      <w:bookmarkStart w:id="19" w:name="_Toc439994677"/>
+      <w:bookmarkStart w:id="20" w:name="_Toc441230982"/>
+      <w:bookmarkStart w:id="21" w:name="_Toc506207965"/>
       <w:r>
         <w:t>Operating Environment</w:t>
       </w:r>
-      <w:bookmarkEnd w:id="18"/>
       <w:bookmarkEnd w:id="19"/>
       <w:bookmarkEnd w:id="20"/>
-    </w:p>
-    <w:p>
+      <w:bookmarkEnd w:id="21"/>
+    </w:p>
+    <w:p>
+      <w:pPr>
+        <w:spacing w:line="480" w:lineRule="auto"/>
+      </w:pPr>
       <w:r>
         <w:t xml:space="preserve">Raspberry Pi </w:t>
       </w:r>
       <w:r>
-        <w:t>3 with Raspbian along with Android mobile application, Firebase Database are the components of operating environment for the project.</w:t>
+        <w:t xml:space="preserve">3 with </w:t>
+      </w:r>
+      <w:proofErr w:type="spellStart"/>
+      <w:r>
+        <w:t>Raspbian</w:t>
+      </w:r>
+      <w:proofErr w:type="spellEnd"/>
+      <w:r>
+        <w:t xml:space="preserve"> along with Android mobile application, Firebase Database are the components of operating environment for the project.</w:t>
       </w:r>
     </w:p>
     <w:p>
       <w:pPr>
         <w:pStyle w:val="Heading2"/>
-      </w:pPr>
-      <w:bookmarkStart w:id="21" w:name="_Toc439994678"/>
-      <w:bookmarkStart w:id="22" w:name="_Toc441230983"/>
-      <w:bookmarkStart w:id="23" w:name="_Toc506134825"/>
+        <w:spacing w:line="480" w:lineRule="auto"/>
+      </w:pPr>
+      <w:bookmarkStart w:id="22" w:name="_Toc439994678"/>
+      <w:bookmarkStart w:id="23" w:name="_Toc441230983"/>
+      <w:bookmarkStart w:id="24" w:name="_Toc506207966"/>
       <w:r>
         <w:t>Design and Implementation Constraints</w:t>
       </w:r>
-      <w:bookmarkEnd w:id="21"/>
       <w:bookmarkEnd w:id="22"/>
       <w:bookmarkEnd w:id="23"/>
+      <w:bookmarkEnd w:id="24"/>
     </w:p>
     <w:p>
       <w:pPr>
         <w:pStyle w:val="template"/>
-      </w:pPr>
-      <w:r>
-        <w:t>&lt;Describe any items or issues that will limit the options available to the developers. These might include: corporate or regulatory policies; hardware limitations (timing requirements, memory requirements); interfaces to other applications; specific technologies, tools, and databases to be used; parallel operations; language requirements; communications protocols; security considerations; design conventions or programming standards (for example, if the customer’s organization will be responsible for maintaining the delivered software).&gt;</w:t>
+        <w:spacing w:line="480" w:lineRule="auto"/>
+      </w:pPr>
+      <w:r>
+        <w:t xml:space="preserve">&lt;Describe any items or issues that will limit the options available to the developers. These might include: corporate or regulatory policies; hardware limitations (timing requirements, memory requirements); interfaces to other applications; specific technologies, tools, and databases to be used; parallel operations; language requirements; communications protocols; security </w:t>
+      </w:r>
+      <w:r>
+        <w:lastRenderedPageBreak/>
+        <w:t>considerations; design conventions or programming standards (for example, if the customer’s organization will be responsible for maintaining the delivered software).&gt;</w:t>
       </w:r>
     </w:p>
     <w:p>
       <w:pPr>
         <w:pStyle w:val="Heading2"/>
-      </w:pPr>
-      <w:bookmarkStart w:id="24" w:name="_Toc439994679"/>
-      <w:bookmarkStart w:id="25" w:name="_Toc441230984"/>
-      <w:bookmarkStart w:id="26" w:name="_Toc506134826"/>
+        <w:spacing w:line="480" w:lineRule="auto"/>
+      </w:pPr>
+      <w:bookmarkStart w:id="25" w:name="_Toc439994679"/>
+      <w:bookmarkStart w:id="26" w:name="_Toc441230984"/>
+      <w:bookmarkStart w:id="27" w:name="_Toc506207967"/>
       <w:r>
         <w:t>User Documentation</w:t>
       </w:r>
-      <w:bookmarkEnd w:id="24"/>
       <w:bookmarkEnd w:id="25"/>
       <w:bookmarkEnd w:id="26"/>
+      <w:bookmarkEnd w:id="27"/>
     </w:p>
     <w:p>
       <w:pPr>
         <w:pStyle w:val="template"/>
+        <w:spacing w:line="480" w:lineRule="auto"/>
       </w:pPr>
       <w:r>
         <w:t>&lt;List the user documentation components (such as user manuals, on-line help, and tutorials) that will be delivered along with the software. Identify any known user documentation delivery formats or standards.&gt;</w:t>
@@ -3491,20 +3938,22 @@
     <w:p>
       <w:pPr>
         <w:pStyle w:val="Heading2"/>
-      </w:pPr>
-      <w:bookmarkStart w:id="27" w:name="_Toc439994680"/>
-      <w:bookmarkStart w:id="28" w:name="_Toc441230985"/>
-      <w:bookmarkStart w:id="29" w:name="_Toc506134827"/>
+        <w:spacing w:line="480" w:lineRule="auto"/>
+      </w:pPr>
+      <w:bookmarkStart w:id="28" w:name="_Toc439994680"/>
+      <w:bookmarkStart w:id="29" w:name="_Toc441230985"/>
+      <w:bookmarkStart w:id="30" w:name="_Toc506207968"/>
       <w:r>
         <w:t>Assumptions and Dependencies</w:t>
       </w:r>
-      <w:bookmarkEnd w:id="27"/>
       <w:bookmarkEnd w:id="28"/>
       <w:bookmarkEnd w:id="29"/>
+      <w:bookmarkEnd w:id="30"/>
     </w:p>
     <w:p>
       <w:pPr>
         <w:pStyle w:val="template"/>
+        <w:spacing w:line="480" w:lineRule="auto"/>
       </w:pPr>
       <w:r>
         <w:t>&lt;List any assumed factors (as opposed to known facts) that could affect the requirements stated in the SRS. These could include third-party or commercial components that you plan to use, issues around the development or operating environment, or constraints. The project could be affected if these assumptions are incorrect, are not shared, or change. Also identify any dependencies the project has on external factors, such as software components that you intend to reuse from another project, unless they are already documented elsewhere (for example, in the vision and scope document or the project plan).&gt;</w:t>
@@ -3513,30 +3962,35 @@
     <w:p>
       <w:pPr>
         <w:pStyle w:val="Heading1"/>
-      </w:pPr>
-      <w:bookmarkStart w:id="30" w:name="_Toc439994682"/>
-      <w:bookmarkStart w:id="31" w:name="_Toc441230986"/>
-      <w:bookmarkStart w:id="32" w:name="_Toc506134828"/>
+        <w:spacing w:line="480" w:lineRule="auto"/>
+      </w:pPr>
+      <w:bookmarkStart w:id="31" w:name="_Toc439994682"/>
+      <w:bookmarkStart w:id="32" w:name="_Toc441230986"/>
+      <w:bookmarkStart w:id="33" w:name="_Toc506207969"/>
       <w:r>
         <w:t>External Interface Requirements</w:t>
       </w:r>
-      <w:bookmarkEnd w:id="30"/>
       <w:bookmarkEnd w:id="31"/>
       <w:bookmarkEnd w:id="32"/>
+      <w:bookmarkEnd w:id="33"/>
     </w:p>
     <w:p>
       <w:pPr>
         <w:pStyle w:val="Heading2"/>
-      </w:pPr>
-      <w:bookmarkStart w:id="33" w:name="_Toc441230987"/>
-      <w:bookmarkStart w:id="34" w:name="_Toc506134829"/>
+        <w:spacing w:line="480" w:lineRule="auto"/>
+      </w:pPr>
+      <w:bookmarkStart w:id="34" w:name="_Toc441230987"/>
+      <w:bookmarkStart w:id="35" w:name="_Toc506207970"/>
       <w:r>
         <w:t>User Interfaces</w:t>
       </w:r>
-      <w:bookmarkEnd w:id="33"/>
       <w:bookmarkEnd w:id="34"/>
-    </w:p>
-    <w:p>
+      <w:bookmarkEnd w:id="35"/>
+    </w:p>
+    <w:p>
+      <w:pPr>
+        <w:spacing w:line="480" w:lineRule="auto"/>
+      </w:pPr>
       <w:r>
         <w:t xml:space="preserve">This product comes with a mobile application with which the user interacts. Upon launching the application the user will be presented with a Login Screen with the option to create a user account </w:t>
       </w:r>
@@ -3544,7 +3998,15 @@
         <w:t>if an account is not already existing</w:t>
       </w:r>
       <w:r>
-        <w:t>. When the user logs in, he/she will be presented with a web view which shows the current news articles related to DUI (Driving Under the Influence). There is also a Navigation Drawer from which the User can choose one out of four options:</w:t>
+        <w:t xml:space="preserve">. When the user logs in, he/she will be presented with a web view which shows the current news articles related to DUI (Driving </w:t>
+      </w:r>
+      <w:proofErr w:type="gramStart"/>
+      <w:r>
+        <w:t>Under</w:t>
+      </w:r>
+      <w:proofErr w:type="gramEnd"/>
+      <w:r>
+        <w:t xml:space="preserve"> the Influence). There is also a Navigation Drawer from which the User can choose one out of four options:</w:t>
       </w:r>
     </w:p>
     <w:p>
@@ -3554,8 +4016,10 @@
           <w:ilvl w:val="0"/>
           <w:numId w:val="3"/>
         </w:numPr>
-      </w:pPr>
-      <w:r>
+        <w:spacing w:line="480" w:lineRule="auto"/>
+      </w:pPr>
+      <w:r>
+        <w:lastRenderedPageBreak/>
         <w:t>Start Test</w:t>
       </w:r>
     </w:p>
@@ -3566,6 +4030,7 @@
           <w:ilvl w:val="0"/>
           <w:numId w:val="3"/>
         </w:numPr>
+        <w:spacing w:line="480" w:lineRule="auto"/>
       </w:pPr>
       <w:r>
         <w:t>View Past Results</w:t>
@@ -3578,6 +4043,7 @@
           <w:ilvl w:val="0"/>
           <w:numId w:val="3"/>
         </w:numPr>
+        <w:spacing w:line="480" w:lineRule="auto"/>
       </w:pPr>
       <w:r>
         <w:t>Call a friend</w:t>
@@ -3590,13 +4056,21 @@
           <w:ilvl w:val="0"/>
           <w:numId w:val="3"/>
         </w:numPr>
+        <w:spacing w:line="480" w:lineRule="auto"/>
       </w:pPr>
       <w:r>
         <w:t>Call Uber</w:t>
       </w:r>
     </w:p>
-    <w:p/>
-    <w:p>
+    <w:p>
+      <w:pPr>
+        <w:spacing w:line="480" w:lineRule="auto"/>
+      </w:pPr>
+    </w:p>
+    <w:p>
+      <w:pPr>
+        <w:spacing w:line="480" w:lineRule="auto"/>
+      </w:pPr>
       <w:r>
         <w:rPr>
           <w:noProof/>
@@ -3700,6 +4174,7 @@
         <w:tabs>
           <w:tab w:val="center" w:pos="4680"/>
         </w:tabs>
+        <w:spacing w:line="480" w:lineRule="auto"/>
         <w:rPr>
           <w:b/>
         </w:rPr>
@@ -3741,6 +4216,7 @@
         <w:tabs>
           <w:tab w:val="center" w:pos="4680"/>
         </w:tabs>
+        <w:spacing w:line="480" w:lineRule="auto"/>
         <w:rPr>
           <w:b/>
         </w:rPr>
@@ -3750,6 +4226,7 @@
           <w:noProof/>
           <w:lang w:val="en-US"/>
         </w:rPr>
+        <w:lastRenderedPageBreak/>
         <w:drawing>
           <wp:inline distT="0" distB="0" distL="0" distR="0" wp14:anchorId="1161618C" wp14:editId="35626ECB">
             <wp:extent cx="1651635" cy="2810510"/>
@@ -3854,6 +4331,7 @@
         <w:tabs>
           <w:tab w:val="left" w:pos="8289"/>
         </w:tabs>
+        <w:spacing w:line="480" w:lineRule="auto"/>
         <w:rPr>
           <w:b/>
         </w:rPr>
@@ -3870,6 +4348,7 @@
         <w:tabs>
           <w:tab w:val="center" w:pos="4680"/>
         </w:tabs>
+        <w:spacing w:line="480" w:lineRule="auto"/>
         <w:rPr>
           <w:b/>
         </w:rPr>
@@ -3880,6 +4359,7 @@
         <w:tabs>
           <w:tab w:val="center" w:pos="4680"/>
         </w:tabs>
+        <w:spacing w:line="480" w:lineRule="auto"/>
         <w:rPr>
           <w:b/>
         </w:rPr>
@@ -3890,6 +4370,7 @@
         <w:tabs>
           <w:tab w:val="center" w:pos="4680"/>
         </w:tabs>
+        <w:spacing w:line="480" w:lineRule="auto"/>
         <w:rPr>
           <w:b/>
         </w:rPr>
@@ -4020,6 +4501,7 @@
         <w:tabs>
           <w:tab w:val="center" w:pos="4680"/>
         </w:tabs>
+        <w:spacing w:line="480" w:lineRule="auto"/>
         <w:rPr>
           <w:b/>
         </w:rPr>
@@ -4065,18 +4547,23 @@
     <w:p>
       <w:pPr>
         <w:pStyle w:val="Heading2"/>
-      </w:pPr>
-      <w:bookmarkStart w:id="35" w:name="_Toc439994684"/>
-      <w:bookmarkStart w:id="36" w:name="_Toc441230988"/>
-      <w:bookmarkStart w:id="37" w:name="_Toc506134830"/>
-      <w:r>
+        <w:spacing w:line="480" w:lineRule="auto"/>
+      </w:pPr>
+      <w:bookmarkStart w:id="36" w:name="_Toc439994684"/>
+      <w:bookmarkStart w:id="37" w:name="_Toc441230988"/>
+      <w:bookmarkStart w:id="38" w:name="_Toc506207971"/>
+      <w:r>
+        <w:lastRenderedPageBreak/>
         <w:t>Hardware Interfaces</w:t>
       </w:r>
-      <w:bookmarkEnd w:id="35"/>
       <w:bookmarkEnd w:id="36"/>
       <w:bookmarkEnd w:id="37"/>
-    </w:p>
-    <w:p>
+      <w:bookmarkEnd w:id="38"/>
+    </w:p>
+    <w:p>
+      <w:pPr>
+        <w:spacing w:line="480" w:lineRule="auto"/>
+      </w:pPr>
       <w:r>
         <w:t xml:space="preserve">The Raspberry Pi software can be used through a LCD screen, a mouse and a keyboard. The screen is used to display sensor results as well. </w:t>
       </w:r>
@@ -4090,19 +4577,21 @@
     <w:p>
       <w:pPr>
         <w:pStyle w:val="Heading2"/>
-      </w:pPr>
-      <w:bookmarkStart w:id="38" w:name="_Toc439994685"/>
-      <w:bookmarkStart w:id="39" w:name="_Toc441230989"/>
-      <w:bookmarkStart w:id="40" w:name="_Toc506134831"/>
+        <w:spacing w:line="480" w:lineRule="auto"/>
+      </w:pPr>
+      <w:bookmarkStart w:id="39" w:name="_Toc439994685"/>
+      <w:bookmarkStart w:id="40" w:name="_Toc441230989"/>
+      <w:bookmarkStart w:id="41" w:name="_Toc506207972"/>
       <w:r>
         <w:t>Software Interfaces</w:t>
       </w:r>
-      <w:bookmarkEnd w:id="38"/>
       <w:bookmarkEnd w:id="39"/>
       <w:bookmarkEnd w:id="40"/>
-    </w:p>
-    <w:p>
-      <w:pPr>
+      <w:bookmarkEnd w:id="41"/>
+    </w:p>
+    <w:p>
+      <w:pPr>
+        <w:spacing w:line="480" w:lineRule="auto"/>
         <w:jc w:val="both"/>
         <w:rPr>
           <w:b/>
@@ -4126,6 +4615,7 @@
     </w:p>
     <w:p>
       <w:pPr>
+        <w:spacing w:line="480" w:lineRule="auto"/>
         <w:jc w:val="both"/>
         <w:rPr>
           <w:szCs w:val="24"/>
@@ -4188,6 +4678,7 @@
     </w:p>
     <w:p>
       <w:pPr>
+        <w:spacing w:line="480" w:lineRule="auto"/>
         <w:jc w:val="both"/>
         <w:rPr>
           <w:szCs w:val="24"/>
@@ -4196,6 +4687,7 @@
     </w:p>
     <w:p>
       <w:pPr>
+        <w:spacing w:line="480" w:lineRule="auto"/>
         <w:jc w:val="both"/>
         <w:rPr>
           <w:szCs w:val="24"/>
@@ -4210,6 +4702,7 @@
     </w:p>
     <w:p>
       <w:pPr>
+        <w:spacing w:line="480" w:lineRule="auto"/>
         <w:rPr>
           <w:szCs w:val="24"/>
         </w:rPr>
@@ -4230,11 +4723,40 @@
         <w:rPr>
           <w:szCs w:val="24"/>
         </w:rPr>
-        <w:t>, within the edit text declarations in the “activity_login.xml” file, &lt;android:INPUT_TYPE=PASSWORD&gt; will be used.</w:t>
-      </w:r>
-    </w:p>
-    <w:p>
-      <w:pPr>
+        <w:t>, within the edit text declarations in the “activity_login.xml” file, &lt;</w:t>
+      </w:r>
+      <w:proofErr w:type="spellStart"/>
+      <w:r>
+        <w:rPr>
+          <w:szCs w:val="24"/>
+        </w:rPr>
+        <w:t>android</w:t>
+      </w:r>
+      <w:proofErr w:type="gramStart"/>
+      <w:r>
+        <w:rPr>
+          <w:szCs w:val="24"/>
+        </w:rPr>
+        <w:t>:INPUT</w:t>
+      </w:r>
+      <w:proofErr w:type="gramEnd"/>
+      <w:r>
+        <w:rPr>
+          <w:szCs w:val="24"/>
+        </w:rPr>
+        <w:t>_TYPE</w:t>
+      </w:r>
+      <w:proofErr w:type="spellEnd"/>
+      <w:r>
+        <w:rPr>
+          <w:szCs w:val="24"/>
+        </w:rPr>
+        <w:t>=PASSWORD&gt; will be used.</w:t>
+      </w:r>
+    </w:p>
+    <w:p>
+      <w:pPr>
+        <w:spacing w:line="480" w:lineRule="auto"/>
         <w:jc w:val="both"/>
         <w:rPr>
           <w:szCs w:val="24"/>
@@ -4243,6 +4765,7 @@
     </w:p>
     <w:p>
       <w:pPr>
+        <w:spacing w:line="480" w:lineRule="auto"/>
         <w:jc w:val="both"/>
         <w:rPr>
           <w:szCs w:val="24"/>
@@ -4251,14 +4774,16 @@
     </w:p>
     <w:p>
       <w:pPr>
-        <w:rPr>
-          <w:szCs w:val="24"/>
-        </w:rPr>
-      </w:pPr>
-      <w:r>
-        <w:rPr>
-          <w:szCs w:val="24"/>
-        </w:rPr>
+        <w:spacing w:line="480" w:lineRule="auto"/>
+        <w:rPr>
+          <w:szCs w:val="24"/>
+        </w:rPr>
+      </w:pPr>
+      <w:r>
+        <w:rPr>
+          <w:szCs w:val="24"/>
+        </w:rPr>
+        <w:lastRenderedPageBreak/>
         <w:t>When the user clicks login, the following checks are performed:</w:t>
       </w:r>
     </w:p>
@@ -4269,16 +4794,30 @@
           <w:ilvl w:val="0"/>
           <w:numId w:val="4"/>
         </w:numPr>
-        <w:spacing w:after="0" w:line="240" w:lineRule="auto"/>
-        <w:rPr>
-          <w:szCs w:val="24"/>
-        </w:rPr>
-      </w:pPr>
-      <w:r>
-        <w:rPr>
-          <w:szCs w:val="24"/>
-        </w:rPr>
-        <w:t>If the user inputs an email address which either exceeds the 60 character quota or is in an incorrect format, (example doesn’t have the @ sign), then a toast will be displayed saying incorrect email has been entered and the user will have to re-enter the correct format.</w:t>
+        <w:spacing w:after="0" w:line="480" w:lineRule="auto"/>
+        <w:rPr>
+          <w:szCs w:val="24"/>
+        </w:rPr>
+      </w:pPr>
+      <w:r>
+        <w:rPr>
+          <w:szCs w:val="24"/>
+        </w:rPr>
+        <w:t xml:space="preserve">If the user inputs an email address which either exceeds the 60 character quota or is in an incorrect format, (example doesn’t have </w:t>
+      </w:r>
+      <w:proofErr w:type="gramStart"/>
+      <w:r>
+        <w:rPr>
+          <w:szCs w:val="24"/>
+        </w:rPr>
+        <w:t>the @</w:t>
+      </w:r>
+      <w:proofErr w:type="gramEnd"/>
+      <w:r>
+        <w:rPr>
+          <w:szCs w:val="24"/>
+        </w:rPr>
+        <w:t xml:space="preserve"> sign), then a toast will be displayed saying incorrect email has been entered and the user will have to re-enter the correct format.</w:t>
       </w:r>
     </w:p>
     <w:p>
@@ -4288,7 +4827,7 @@
           <w:ilvl w:val="0"/>
           <w:numId w:val="4"/>
         </w:numPr>
-        <w:spacing w:after="0" w:line="240" w:lineRule="auto"/>
+        <w:spacing w:after="0" w:line="480" w:lineRule="auto"/>
         <w:rPr>
           <w:szCs w:val="24"/>
         </w:rPr>
@@ -4307,7 +4846,7 @@
           <w:ilvl w:val="0"/>
           <w:numId w:val="4"/>
         </w:numPr>
-        <w:spacing w:after="0" w:line="240" w:lineRule="auto"/>
+        <w:spacing w:after="0" w:line="480" w:lineRule="auto"/>
         <w:rPr>
           <w:szCs w:val="24"/>
         </w:rPr>
@@ -4326,7 +4865,7 @@
           <w:ilvl w:val="0"/>
           <w:numId w:val="4"/>
         </w:numPr>
-        <w:spacing w:after="0" w:line="240" w:lineRule="auto"/>
+        <w:spacing w:after="0" w:line="480" w:lineRule="auto"/>
         <w:rPr>
           <w:szCs w:val="24"/>
         </w:rPr>
@@ -4345,7 +4884,7 @@
           <w:ilvl w:val="0"/>
           <w:numId w:val="4"/>
         </w:numPr>
-        <w:spacing w:after="0" w:line="240" w:lineRule="auto"/>
+        <w:spacing w:after="0" w:line="480" w:lineRule="auto"/>
         <w:rPr>
           <w:szCs w:val="24"/>
         </w:rPr>
@@ -4359,6 +4898,7 @@
     </w:p>
     <w:p>
       <w:pPr>
+        <w:spacing w:line="480" w:lineRule="auto"/>
         <w:jc w:val="both"/>
         <w:rPr>
           <w:b/>
@@ -4375,6 +4915,7 @@
     </w:p>
     <w:p>
       <w:pPr>
+        <w:spacing w:line="480" w:lineRule="auto"/>
         <w:jc w:val="both"/>
         <w:rPr>
           <w:szCs w:val="24"/>
@@ -4383,6 +4924,7 @@
     </w:p>
     <w:p>
       <w:pPr>
+        <w:spacing w:line="480" w:lineRule="auto"/>
         <w:jc w:val="both"/>
         <w:rPr>
           <w:szCs w:val="24"/>
@@ -4392,11 +4934,47 @@
         <w:rPr>
           <w:szCs w:val="24"/>
         </w:rPr>
-        <w:t>The Register Screen will be launched if the Register option is selected from the Home Page. This screen will make use of various edit text fields to store the user’s information. The user’s information will be stored within a firebase database. The “Full Name” edit text will allow the user to input upto a maximum of 70 characters (Letters Only). The “Email” edit text will allow the user to input upto a maximum of 60 characters. The password fields will be validated to ensure that the user enters the same password twice. The Gender Field will be a dropdown list and DOB will make use of a calendar.</w:t>
-      </w:r>
-    </w:p>
-    <w:p>
-      <w:pPr>
+        <w:t xml:space="preserve">The Register Screen will be launched if the Register option is selected from the Home Page. This screen will make use of various edit text fields to store the user’s information. The user’s information will be stored within a firebase database. The “Full Name” edit text will allow the user to input </w:t>
+      </w:r>
+      <w:proofErr w:type="spellStart"/>
+      <w:r>
+        <w:rPr>
+          <w:szCs w:val="24"/>
+        </w:rPr>
+        <w:t>upto</w:t>
+      </w:r>
+      <w:proofErr w:type="spellEnd"/>
+      <w:r>
+        <w:rPr>
+          <w:szCs w:val="24"/>
+        </w:rPr>
+        <w:t xml:space="preserve"> a maximum of 70 characters (Letters Only). The “Email” edit text will allow the </w:t>
+      </w:r>
+      <w:r>
+        <w:rPr>
+          <w:szCs w:val="24"/>
+        </w:rPr>
+        <w:lastRenderedPageBreak/>
+        <w:t xml:space="preserve">user to input </w:t>
+      </w:r>
+      <w:proofErr w:type="spellStart"/>
+      <w:r>
+        <w:rPr>
+          <w:szCs w:val="24"/>
+        </w:rPr>
+        <w:t>upto</w:t>
+      </w:r>
+      <w:proofErr w:type="spellEnd"/>
+      <w:r>
+        <w:rPr>
+          <w:szCs w:val="24"/>
+        </w:rPr>
+        <w:t xml:space="preserve"> a maximum of 60 characters. The password fields will be validated to ensure that the user enters the same password twice. The Gender Field will be a dropdown list and DOB will make use of a calendar.</w:t>
+      </w:r>
+    </w:p>
+    <w:p>
+      <w:pPr>
+        <w:spacing w:line="480" w:lineRule="auto"/>
         <w:jc w:val="both"/>
         <w:rPr>
           <w:szCs w:val="24"/>
@@ -4405,6 +4983,7 @@
     </w:p>
     <w:p>
       <w:pPr>
+        <w:spacing w:line="480" w:lineRule="auto"/>
         <w:jc w:val="both"/>
         <w:rPr>
           <w:szCs w:val="24"/>
@@ -4419,6 +4998,7 @@
     </w:p>
     <w:p>
       <w:pPr>
+        <w:spacing w:line="480" w:lineRule="auto"/>
         <w:jc w:val="both"/>
         <w:rPr>
           <w:szCs w:val="24"/>
@@ -4427,6 +5007,7 @@
     </w:p>
     <w:p>
       <w:pPr>
+        <w:spacing w:line="480" w:lineRule="auto"/>
         <w:jc w:val="both"/>
         <w:rPr>
           <w:szCs w:val="24"/>
@@ -4441,20 +5022,52 @@
     </w:p>
     <w:p>
       <w:pPr>
+        <w:spacing w:line="480" w:lineRule="auto"/>
         <w:jc w:val="both"/>
         <w:rPr>
           <w:szCs w:val="24"/>
         </w:rPr>
       </w:pPr>
-      <w:r>
-        <w:rPr>
-          <w:szCs w:val="24"/>
-        </w:rPr>
-        <w:t>android:maxLength = “60” or android:maxLength=“70”</w:t>
-      </w:r>
-    </w:p>
-    <w:p>
-      <w:pPr>
+      <w:proofErr w:type="spellStart"/>
+      <w:proofErr w:type="gramStart"/>
+      <w:r>
+        <w:rPr>
+          <w:szCs w:val="24"/>
+        </w:rPr>
+        <w:t>android:</w:t>
+      </w:r>
+      <w:proofErr w:type="gramEnd"/>
+      <w:r>
+        <w:rPr>
+          <w:szCs w:val="24"/>
+        </w:rPr>
+        <w:t>maxLength</w:t>
+      </w:r>
+      <w:proofErr w:type="spellEnd"/>
+      <w:r>
+        <w:rPr>
+          <w:szCs w:val="24"/>
+        </w:rPr>
+        <w:t xml:space="preserve"> = “60” or </w:t>
+      </w:r>
+      <w:proofErr w:type="spellStart"/>
+      <w:r>
+        <w:rPr>
+          <w:szCs w:val="24"/>
+        </w:rPr>
+        <w:t>android:maxLength</w:t>
+      </w:r>
+      <w:proofErr w:type="spellEnd"/>
+      <w:r>
+        <w:rPr>
+          <w:szCs w:val="24"/>
+        </w:rPr>
+        <w:t>=“70”</w:t>
+      </w:r>
+    </w:p>
+    <w:p>
+      <w:pPr>
+        <w:spacing w:line="480" w:lineRule="auto"/>
         <w:jc w:val="both"/>
         <w:rPr>
           <w:szCs w:val="24"/>
@@ -4463,6 +5076,7 @@
     </w:p>
     <w:p>
       <w:pPr>
+        <w:spacing w:line="480" w:lineRule="auto"/>
         <w:jc w:val="both"/>
         <w:rPr>
           <w:szCs w:val="24"/>
@@ -4477,20 +5091,52 @@
     </w:p>
     <w:p>
       <w:pPr>
+        <w:spacing w:line="480" w:lineRule="auto"/>
         <w:jc w:val="both"/>
         <w:rPr>
           <w:szCs w:val="24"/>
         </w:rPr>
       </w:pPr>
-      <w:r>
-        <w:rPr>
-          <w:szCs w:val="24"/>
-        </w:rPr>
-        <w:t>android:digits= “abcdefghijklmnopgrstuvwxyz”</w:t>
-      </w:r>
-    </w:p>
-    <w:p>
-      <w:pPr>
+      <w:proofErr w:type="spellStart"/>
+      <w:proofErr w:type="gramStart"/>
+      <w:r>
+        <w:rPr>
+          <w:szCs w:val="24"/>
+        </w:rPr>
+        <w:t>android:</w:t>
+      </w:r>
+      <w:proofErr w:type="gramEnd"/>
+      <w:r>
+        <w:rPr>
+          <w:szCs w:val="24"/>
+        </w:rPr>
+        <w:t>digits</w:t>
+      </w:r>
+      <w:proofErr w:type="spellEnd"/>
+      <w:r>
+        <w:rPr>
+          <w:szCs w:val="24"/>
+        </w:rPr>
+        <w:t>= “</w:t>
+      </w:r>
+      <w:proofErr w:type="spellStart"/>
+      <w:r>
+        <w:rPr>
+          <w:szCs w:val="24"/>
+        </w:rPr>
+        <w:t>abcdefghijklmnopgrstuvwxyz</w:t>
+      </w:r>
+      <w:proofErr w:type="spellEnd"/>
+      <w:r>
+        <w:rPr>
+          <w:szCs w:val="24"/>
+        </w:rPr>
+        <w:t>”</w:t>
+      </w:r>
+    </w:p>
+    <w:p>
+      <w:pPr>
+        <w:spacing w:line="480" w:lineRule="auto"/>
         <w:jc w:val="both"/>
         <w:rPr>
           <w:b/>
@@ -4507,6 +5153,7 @@
     </w:p>
     <w:p>
       <w:pPr>
+        <w:spacing w:line="480" w:lineRule="auto"/>
         <w:jc w:val="both"/>
         <w:rPr>
           <w:szCs w:val="24"/>
@@ -4557,6 +5204,7 @@
     </w:p>
     <w:p>
       <w:pPr>
+        <w:spacing w:line="480" w:lineRule="auto"/>
         <w:jc w:val="both"/>
         <w:rPr>
           <w:b/>
@@ -4573,6 +5221,7 @@
     </w:p>
     <w:p>
       <w:pPr>
+        <w:spacing w:line="480" w:lineRule="auto"/>
         <w:jc w:val="both"/>
         <w:rPr>
           <w:szCs w:val="24"/>
@@ -4582,11 +5231,13 @@
         <w:rPr>
           <w:szCs w:val="24"/>
         </w:rPr>
+        <w:lastRenderedPageBreak/>
         <w:t>This activity is started when the Start Test Option is selected from the menu. This activity has no functionality (until hardware is completed). For display purposes, random numbers are generated and stored into the firebase database.</w:t>
       </w:r>
     </w:p>
     <w:p>
       <w:pPr>
+        <w:spacing w:line="480" w:lineRule="auto"/>
         <w:jc w:val="both"/>
         <w:rPr>
           <w:b/>
@@ -4603,6 +5254,7 @@
     </w:p>
     <w:p>
       <w:pPr>
+        <w:spacing w:line="480" w:lineRule="auto"/>
         <w:jc w:val="both"/>
         <w:rPr>
           <w:szCs w:val="24"/>
@@ -4617,6 +5269,7 @@
     </w:p>
     <w:p>
       <w:pPr>
+        <w:spacing w:line="480" w:lineRule="auto"/>
         <w:jc w:val="both"/>
         <w:rPr>
           <w:b/>
@@ -4633,6 +5286,7 @@
     </w:p>
     <w:p>
       <w:pPr>
+        <w:spacing w:line="480" w:lineRule="auto"/>
         <w:jc w:val="both"/>
         <w:rPr>
           <w:szCs w:val="24"/>
@@ -4650,6 +5304,7 @@
         <w:tabs>
           <w:tab w:val="left" w:pos="6591"/>
         </w:tabs>
+        <w:spacing w:line="480" w:lineRule="auto"/>
         <w:rPr>
           <w:b/>
           <w:szCs w:val="24"/>
@@ -4668,6 +5323,7 @@
         <w:tabs>
           <w:tab w:val="left" w:pos="6591"/>
         </w:tabs>
+        <w:spacing w:line="480" w:lineRule="auto"/>
         <w:rPr>
           <w:szCs w:val="24"/>
         </w:rPr>
@@ -4696,6 +5352,7 @@
         <w:tabs>
           <w:tab w:val="left" w:pos="6591"/>
         </w:tabs>
+        <w:spacing w:line="480" w:lineRule="auto"/>
         <w:rPr>
           <w:b/>
           <w:szCs w:val="24"/>
@@ -4714,6 +5371,7 @@
         <w:tabs>
           <w:tab w:val="left" w:pos="6591"/>
         </w:tabs>
+        <w:spacing w:line="480" w:lineRule="auto"/>
         <w:rPr>
           <w:szCs w:val="24"/>
         </w:rPr>
@@ -4730,6 +5388,7 @@
         <w:tabs>
           <w:tab w:val="left" w:pos="6591"/>
         </w:tabs>
+        <w:spacing w:line="480" w:lineRule="auto"/>
         <w:rPr>
           <w:sz w:val="28"/>
         </w:rPr>
@@ -4740,6 +5399,7 @@
         <w:tabs>
           <w:tab w:val="left" w:pos="6591"/>
         </w:tabs>
+        <w:spacing w:line="480" w:lineRule="auto"/>
         <w:rPr>
           <w:sz w:val="28"/>
         </w:rPr>
@@ -4750,6 +5410,7 @@
         <w:tabs>
           <w:tab w:val="left" w:pos="6591"/>
         </w:tabs>
+        <w:spacing w:line="480" w:lineRule="auto"/>
         <w:rPr>
           <w:sz w:val="28"/>
         </w:rPr>
@@ -4757,6 +5418,7 @@
     </w:p>
     <w:p>
       <w:pPr>
+        <w:spacing w:line="480" w:lineRule="auto"/>
         <w:rPr>
           <w:szCs w:val="24"/>
         </w:rPr>
@@ -4765,29 +5427,32 @@
     <w:p>
       <w:pPr>
         <w:pStyle w:val="Heading2"/>
-      </w:pPr>
-      <w:bookmarkStart w:id="41" w:name="_Toc439994686"/>
-      <w:bookmarkStart w:id="42" w:name="_Toc441230990"/>
-      <w:bookmarkStart w:id="43" w:name="_Toc506134832"/>
+        <w:spacing w:line="480" w:lineRule="auto"/>
+      </w:pPr>
+      <w:bookmarkStart w:id="42" w:name="_Toc439994686"/>
+      <w:bookmarkStart w:id="43" w:name="_Toc441230990"/>
+      <w:bookmarkStart w:id="44" w:name="_Toc506207973"/>
       <w:r>
         <w:t>Communications Interfaces</w:t>
       </w:r>
-      <w:bookmarkEnd w:id="41"/>
       <w:bookmarkEnd w:id="42"/>
       <w:bookmarkEnd w:id="43"/>
-    </w:p>
-    <w:p>
+      <w:bookmarkEnd w:id="44"/>
+    </w:p>
+    <w:p>
+      <w:pPr>
+        <w:spacing w:line="480" w:lineRule="auto"/>
+      </w:pPr>
       <w:r>
         <w:t>For communication interface, a database connection from python script is required to the database using various connect (), execute () and update function. On the application side, the application can be connected to the real time database easily through PHP Scripts. When the results are displayed from the python script after running the hardware, we can run a PHP query to extract the result we got from the database using REST API and update it into the application.</w:t>
       </w:r>
-      <w:bookmarkStart w:id="44" w:name="_GoBack"/>
-      <w:bookmarkEnd w:id="44"/>
     </w:p>
     <w:p>
       <w:pPr>
         <w:pStyle w:val="Heading1"/>
-      </w:pPr>
-      <w:bookmarkStart w:id="45" w:name="_Toc506134833"/>
+        <w:spacing w:line="480" w:lineRule="auto"/>
+      </w:pPr>
+      <w:bookmarkStart w:id="45" w:name="_Toc506207974"/>
       <w:r>
         <w:t>Conclusion</w:t>
       </w:r>
@@ -4797,18 +5462,44 @@
       </w:r>
     </w:p>
     <w:p>
-      <w:r>
-        <w:t>This proposal presents a plan for providing an IoT solution for This is an opportunity to integrate the knowledge and skills developed in our program to create a collaborative project which will lower the rate of alcohol consumption and bring us closer to a solution to prevent drinking and driving.</w:t>
-      </w:r>
-    </w:p>
-    <w:p>
-      <w:r>
-        <w:t>I request approval of this project. This is an opportunity to integrate the knowledge and skills developed in our program to create a collaborative IoT capstone project demonstrating my ability to learn how to support projects such as the initiative described by [3]. I request approval of this project.</w:t>
-      </w:r>
-    </w:p>
-    <w:p>
-      <w:pPr>
-        <w:spacing w:after="160" w:line="259" w:lineRule="auto"/>
+      <w:pPr>
+        <w:spacing w:line="480" w:lineRule="auto"/>
+      </w:pPr>
+      <w:r>
+        <w:t xml:space="preserve">This proposal presents a plan for providing an </w:t>
+      </w:r>
+      <w:proofErr w:type="spellStart"/>
+      <w:r>
+        <w:t>IoT</w:t>
+      </w:r>
+      <w:proofErr w:type="spellEnd"/>
+      <w:r>
+        <w:t xml:space="preserve"> solution for This is an opportunity to integrate the knowledge and skills developed in our program to create a collaborative project which will lower the rate of alcohol consumption and bring us closer to a solution to prevent drinking and driving.</w:t>
+      </w:r>
+    </w:p>
+    <w:p>
+      <w:pPr>
+        <w:spacing w:line="480" w:lineRule="auto"/>
+      </w:pPr>
+      <w:r>
+        <w:t xml:space="preserve">I request approval of this project. This is an opportunity to integrate the knowledge and skills developed in our program to create a collaborative </w:t>
+      </w:r>
+      <w:proofErr w:type="spellStart"/>
+      <w:r>
+        <w:t>IoT</w:t>
+      </w:r>
+      <w:proofErr w:type="spellEnd"/>
+      <w:r>
+        <w:t xml:space="preserve"> capstone project demonstrating my </w:t>
+      </w:r>
+      <w:r>
+        <w:lastRenderedPageBreak/>
+        <w:t>ability to learn how to support projects such as the initiative described by [3]. I request approval of this project.</w:t>
+      </w:r>
+    </w:p>
+    <w:p>
+      <w:pPr>
+        <w:spacing w:after="160" w:line="480" w:lineRule="auto"/>
       </w:pPr>
       <w:r>
         <w:br w:type="page"/>
@@ -4817,9 +5508,11 @@
     <w:p>
       <w:pPr>
         <w:pStyle w:val="Heading1"/>
-      </w:pPr>
-      <w:bookmarkStart w:id="46" w:name="_Toc506134834"/>
-      <w:r>
+        <w:spacing w:line="480" w:lineRule="auto"/>
+      </w:pPr>
+      <w:bookmarkStart w:id="46" w:name="_Toc506207975"/>
+      <w:r>
+        <w:lastRenderedPageBreak/>
         <w:t>Recommendations</w:t>
       </w:r>
       <w:bookmarkEnd w:id="46"/>
@@ -4829,7 +5522,7 @@
     </w:p>
     <w:p>
       <w:pPr>
-        <w:spacing w:after="160" w:line="259" w:lineRule="auto"/>
+        <w:spacing w:after="160" w:line="480" w:lineRule="auto"/>
       </w:pPr>
       <w:r>
         <w:br w:type="page"/>
@@ -4838,15 +5531,24 @@
     <w:p>
       <w:pPr>
         <w:pStyle w:val="Heading1"/>
-      </w:pPr>
-      <w:bookmarkStart w:id="47" w:name="_Toc506134835"/>
-      <w:r>
+        <w:spacing w:line="480" w:lineRule="auto"/>
+      </w:pPr>
+      <w:bookmarkStart w:id="47" w:name="_Toc506207976"/>
+      <w:r>
+        <w:lastRenderedPageBreak/>
         <w:t>Bibliography</w:t>
       </w:r>
       <w:bookmarkEnd w:id="47"/>
     </w:p>
-    <w:p/>
-    <w:p>
+    <w:p>
+      <w:pPr>
+        <w:spacing w:line="480" w:lineRule="auto"/>
+      </w:pPr>
+    </w:p>
+    <w:p>
+      <w:pPr>
+        <w:spacing w:line="480" w:lineRule="auto"/>
+      </w:pPr>
       <w:r>
         <w:t xml:space="preserve">[1] Heartbeats in Your Project, Lickety-Split </w:t>
       </w:r>
@@ -4857,50 +5559,188 @@
         <w:t>♥</w:t>
       </w:r>
       <w:r>
-        <w:t>. (n.d.). Retrieved February 02, 2018, from https://pulsesensor.com/</w:t>
-      </w:r>
-    </w:p>
-    <w:p>
-      <w:r>
-        <w:t>#237238, M., #321089, M., #661774, M., O., #721982, M., #554862, M., . . . G. (n.d.). Pulse Sensor. Retrieved February 02, 2018, from https://www.sparkfun.com/products/11574</w:t>
-      </w:r>
-    </w:p>
-    <w:p>
-      <w:r>
-        <w:t>#637052, M., &amp; O. (n.d.). Alcohol Gas Sensor - MQ-3. Retrieved February 02, 2018, from https://www.sparkfun.com/products/8880</w:t>
-      </w:r>
-    </w:p>
-    <w:p>
-      <w:r>
-        <w:t>Industries, A. (n.d.). Heart Rate Educational Starter Pack with Polar Wireless Sensors. Retrieved February 04, 2018, from https://www.adafruit.com/product/1077</w:t>
-      </w:r>
-    </w:p>
-    <w:p>
-      <w:r>
-        <w:t>[2] Institute of Electrical and Electronics Engineers. (2015, August 28). IEEE Xplore Digital Library [Online]. Available: https://ieeexplore.ieee.org/search/advsearch.jsp</w:t>
-      </w:r>
-    </w:p>
-    <w:p>
-      <w:r>
-        <w:t>[3] Wang, X., Jin, J., &amp; Li, S. (2008, September 03). Measurement and analysis of heart signal based on the pressure sensor. Retrieved February 04, 2018, from http://ieeexplore.ieee.org/document/4618175/</w:t>
-      </w:r>
-    </w:p>
-    <w:p>
-      <w:r>
-        <w:t>[4] Malathi, M., Sujitha, R., &amp; Revathy, M. R. (2018, February 01). Alcohol detection and seat belt control system using Arduino. Retrieved February 04, 2018, from http://ieeexplore.ieee.org/document/8275841/</w:t>
-      </w:r>
-    </w:p>
-    <w:p>
-      <w:r>
-        <w:t>[5] Kirtana, R. N., &amp; Lokeswari, Y. V. (2017, June 08). An IoT based remote HRV monitoring system for hypertensive patients. Retrieved February 04, 2018, from http://ieeexplore.ieee.org/document/7944086/</w:t>
-      </w:r>
-    </w:p>
-    <w:p/>
-    <w:p/>
-    <w:p/>
-    <w:p>
-      <w:pPr>
-        <w:spacing w:after="160" w:line="259" w:lineRule="auto"/>
+        <w:t>. (</w:t>
+      </w:r>
+      <w:proofErr w:type="spellStart"/>
+      <w:r>
+        <w:t>n.d.</w:t>
+      </w:r>
+      <w:proofErr w:type="spellEnd"/>
+      <w:r>
+        <w:t>). Retrieved February 02, 2018, from https://pulsesensor.com/</w:t>
+      </w:r>
+    </w:p>
+    <w:p>
+      <w:pPr>
+        <w:spacing w:line="480" w:lineRule="auto"/>
+      </w:pPr>
+      <w:r>
+        <w:t>#237238, M., #321089, M., #661774, M., O., #721982, M., #554862, M</w:t>
+      </w:r>
+      <w:proofErr w:type="gramStart"/>
+      <w:r>
+        <w:t>., . . .</w:t>
+      </w:r>
+      <w:proofErr w:type="gramEnd"/>
+      <w:r>
+        <w:t xml:space="preserve"> G. (</w:t>
+      </w:r>
+      <w:proofErr w:type="spellStart"/>
+      <w:r>
+        <w:t>n.d.</w:t>
+      </w:r>
+      <w:proofErr w:type="spellEnd"/>
+      <w:r>
+        <w:t>). Pulse Sensor. Retrieved February 02, 2018, from https://www.sparkfun.com/products/11574</w:t>
+      </w:r>
+    </w:p>
+    <w:p>
+      <w:pPr>
+        <w:spacing w:line="480" w:lineRule="auto"/>
+      </w:pPr>
+      <w:r>
+        <w:t>#637052, M., &amp; O. (</w:t>
+      </w:r>
+      <w:proofErr w:type="spellStart"/>
+      <w:r>
+        <w:t>n.d.</w:t>
+      </w:r>
+      <w:proofErr w:type="spellEnd"/>
+      <w:r>
+        <w:t>). Alcohol Gas Sensor - MQ-3. Retrieved February 02, 2018, from https://www.sparkfun.com/products/8880</w:t>
+      </w:r>
+    </w:p>
+    <w:p>
+      <w:pPr>
+        <w:spacing w:line="480" w:lineRule="auto"/>
+      </w:pPr>
+      <w:r>
+        <w:t>Industries, A. (</w:t>
+      </w:r>
+      <w:proofErr w:type="spellStart"/>
+      <w:r>
+        <w:t>n.d.</w:t>
+      </w:r>
+      <w:proofErr w:type="spellEnd"/>
+      <w:r>
+        <w:t>). Heart Rate Educational Starter Pack with Polar Wireless Sensors. Retrieved February 04, 2018, from https://www.adafruit.com/product/1077</w:t>
+      </w:r>
+    </w:p>
+    <w:p>
+      <w:pPr>
+        <w:spacing w:line="480" w:lineRule="auto"/>
+      </w:pPr>
+      <w:r>
+        <w:t xml:space="preserve">[2] Institute of Electrical and Electronics Engineers. (2015, August 28). IEEE </w:t>
+      </w:r>
+      <w:proofErr w:type="spellStart"/>
+      <w:r>
+        <w:t>Xplore</w:t>
+      </w:r>
+      <w:proofErr w:type="spellEnd"/>
+      <w:r>
+        <w:t xml:space="preserve"> Digital Library [Online]. Available: https://ieeexplore.ieee.org/search/advsearch.jsp</w:t>
+      </w:r>
+    </w:p>
+    <w:p>
+      <w:pPr>
+        <w:spacing w:line="480" w:lineRule="auto"/>
+      </w:pPr>
+      <w:r>
+        <w:t xml:space="preserve">[3] Wang, X., </w:t>
+      </w:r>
+      <w:proofErr w:type="spellStart"/>
+      <w:r>
+        <w:t>Jin</w:t>
+      </w:r>
+      <w:proofErr w:type="spellEnd"/>
+      <w:r>
+        <w:t>, J., &amp; Li, S. (2008, September 03). Measurement and analysis of heart signal based on the pressure sensor. Retrieved February 04, 2018, from http://ieeexplore.ieee.org/document/4618175/</w:t>
+      </w:r>
+    </w:p>
+    <w:p>
+      <w:pPr>
+        <w:spacing w:line="480" w:lineRule="auto"/>
+      </w:pPr>
+      <w:r>
+        <w:t xml:space="preserve">[4] </w:t>
+      </w:r>
+      <w:proofErr w:type="spellStart"/>
+      <w:r>
+        <w:t>Malathi</w:t>
+      </w:r>
+      <w:proofErr w:type="spellEnd"/>
+      <w:r>
+        <w:t xml:space="preserve">, M., </w:t>
+      </w:r>
+      <w:proofErr w:type="spellStart"/>
+      <w:r>
+        <w:t>Sujitha</w:t>
+      </w:r>
+      <w:proofErr w:type="spellEnd"/>
+      <w:r>
+        <w:t xml:space="preserve">, R., &amp; </w:t>
+      </w:r>
+      <w:proofErr w:type="spellStart"/>
+      <w:r>
+        <w:t>Revathy</w:t>
+      </w:r>
+      <w:proofErr w:type="spellEnd"/>
+      <w:r>
+        <w:t>, M. R. (2018, February 01). Alcohol detection and seat belt control system using Arduino. Retrieved February 04, 2018, from http://ieeexplore.ieee.org/document/8275841/</w:t>
+      </w:r>
+    </w:p>
+    <w:p>
+      <w:pPr>
+        <w:spacing w:line="480" w:lineRule="auto"/>
+      </w:pPr>
+      <w:r>
+        <w:lastRenderedPageBreak/>
+        <w:t xml:space="preserve">[5] </w:t>
+      </w:r>
+      <w:proofErr w:type="spellStart"/>
+      <w:r>
+        <w:t>Kirtana</w:t>
+      </w:r>
+      <w:proofErr w:type="spellEnd"/>
+      <w:r>
+        <w:t xml:space="preserve">, R. N., &amp; </w:t>
+      </w:r>
+      <w:proofErr w:type="spellStart"/>
+      <w:r>
+        <w:t>Lokeswari</w:t>
+      </w:r>
+      <w:proofErr w:type="spellEnd"/>
+      <w:r>
+        <w:t xml:space="preserve">, Y. V. (2017, June 08). An </w:t>
+      </w:r>
+      <w:proofErr w:type="spellStart"/>
+      <w:r>
+        <w:t>IoT</w:t>
+      </w:r>
+      <w:proofErr w:type="spellEnd"/>
+      <w:r>
+        <w:t xml:space="preserve"> based remote HRV monitoring system for hypertensive patients. Retrieved February 04, 2018, from http://ieeexplore.ieee.org/document/7944086/</w:t>
+      </w:r>
+    </w:p>
+    <w:p>
+      <w:pPr>
+        <w:spacing w:line="480" w:lineRule="auto"/>
+      </w:pPr>
+    </w:p>
+    <w:p>
+      <w:pPr>
+        <w:spacing w:line="480" w:lineRule="auto"/>
+      </w:pPr>
+    </w:p>
+    <w:p>
+      <w:pPr>
+        <w:spacing w:line="480" w:lineRule="auto"/>
+      </w:pPr>
+    </w:p>
+    <w:p>
+      <w:pPr>
+        <w:spacing w:after="160" w:line="480" w:lineRule="auto"/>
       </w:pPr>
       <w:r>
         <w:br w:type="page"/>
@@ -4909,25 +5749,43 @@
     <w:p>
       <w:pPr>
         <w:pStyle w:val="Heading1"/>
-      </w:pPr>
-      <w:bookmarkStart w:id="48" w:name="_Toc506134836"/>
-      <w:r>
+        <w:spacing w:line="480" w:lineRule="auto"/>
+      </w:pPr>
+      <w:bookmarkStart w:id="48" w:name="_Toc506207977"/>
+      <w:r>
+        <w:lastRenderedPageBreak/>
         <w:t>Appendices</w:t>
       </w:r>
       <w:bookmarkEnd w:id="48"/>
     </w:p>
-    <w:p/>
-    <w:p>
-      <w:pPr>
-        <w:spacing w:after="160" w:line="259" w:lineRule="auto"/>
+    <w:p>
+      <w:pPr>
+        <w:spacing w:line="480" w:lineRule="auto"/>
+      </w:pPr>
+    </w:p>
+    <w:p>
+      <w:pPr>
+        <w:spacing w:after="160" w:line="480" w:lineRule="auto"/>
       </w:pPr>
       <w:r>
         <w:br w:type="page"/>
       </w:r>
     </w:p>
-    <w:p/>
-    <w:p/>
-    <w:p/>
+    <w:p>
+      <w:pPr>
+        <w:spacing w:line="480" w:lineRule="auto"/>
+      </w:pPr>
+    </w:p>
+    <w:p>
+      <w:pPr>
+        <w:spacing w:line="480" w:lineRule="auto"/>
+      </w:pPr>
+    </w:p>
+    <w:p>
+      <w:pPr>
+        <w:spacing w:line="480" w:lineRule="auto"/>
+      </w:pPr>
+    </w:p>
     <w:sectPr>
       <w:footerReference w:type="default" r:id="rId16"/>
       <w:pgSz w:w="12240" w:h="15840"/>
@@ -4999,7 +5857,7 @@
           <w:rPr>
             <w:noProof/>
           </w:rPr>
-          <w:t>18</w:t>
+          <w:t>16</w:t>
         </w:r>
         <w:r>
           <w:rPr>
@@ -6026,6 +6884,7 @@
   <w:style w:type="character" w:default="1" w:styleId="DefaultParagraphFont">
     <w:name w:val="Default Paragraph Font"/>
     <w:uiPriority w:val="1"/>
+    <w:semiHidden/>
     <w:unhideWhenUsed/>
   </w:style>
   <w:style w:type="table" w:default="1" w:styleId="TableNormal">
@@ -6530,7 +7389,7 @@
 </file>
 
 <file path=customXml/itemProps1.xml><?xml version="1.0" encoding="utf-8"?>
-<ds:datastoreItem xmlns:ds="http://schemas.openxmlformats.org/officeDocument/2006/customXml" ds:itemID="{F58BC78B-5664-4A3E-847E-26682431E554}">
+<ds:datastoreItem xmlns:ds="http://schemas.openxmlformats.org/officeDocument/2006/customXml" ds:itemID="{447333B5-2E8F-4CB2-8B30-C27903074D8E}">
   <ds:schemaRefs>
     <ds:schemaRef ds:uri="http://schemas.openxmlformats.org/officeDocument/2006/bibliography"/>
   </ds:schemaRefs>
